--- a/sonia_nigam_hw7.docx
+++ b/sonia_nigam_hw7.docx
@@ -28,11 +28,9 @@
       <w:r>
         <w:t xml:space="preserve">  If a set of training examples cannot be accurately classified by a straight line, also known as being linearly separable, then the data set cannot be represented by a single-layer perceptron.  As such, non-linear decision surfaces require multi-layered </w:t>
       </w:r>
-      <w:proofErr w:type="spellStart"/>
       <w:r>
         <w:t>perceptrons</w:t>
       </w:r>
-      <w:proofErr w:type="spellEnd"/>
       <w:r>
         <w:t xml:space="preserve"> to</w:t>
       </w:r>
@@ -148,26 +146,10 @@
         <w:t xml:space="preserve"> </w:t>
       </w:r>
       <w:r>
-        <w:t xml:space="preserve">Yes, there is a substantial advantage to using sigmoid activation functions over linear activation functions in multi-layer </w:t>
-      </w:r>
-      <w:proofErr w:type="spellStart"/>
-      <w:r>
-        <w:t>perceptrons</w:t>
-      </w:r>
-      <w:proofErr w:type="spellEnd"/>
-      <w:r>
-        <w:t>.</w:t>
-      </w:r>
-      <w:r>
-        <w:t xml:space="preserve">  As discussed in part B, multi-layer </w:t>
-      </w:r>
-      <w:proofErr w:type="spellStart"/>
-      <w:r>
-        <w:t>perceptrons</w:t>
-      </w:r>
-      <w:proofErr w:type="spellEnd"/>
-      <w:r>
-        <w:t xml:space="preserve"> with linear activation functions can only model linear boundaries.  With this, it essentially has the same capacity as a single-layer perceptron.  On the other hand, sigmoid activation functions enable </w:t>
+        <w:t>Yes, there is a substantial advantage to using sigmoid activation functions over linear activation functions in multi-layer perceptrons.</w:t>
+      </w:r>
+      <w:r>
+        <w:t xml:space="preserve">  As discussed in part B, multi-layer perceptrons with linear activation functions can only model linear boundaries.  With this, it essentially has the same capacity as a single-layer perceptron.  On the other hand, sigmoid activation functions enable </w:t>
       </w:r>
       <w:r>
         <w:t xml:space="preserve">a multi-layer </w:t>
@@ -176,15 +158,7 @@
         <w:t>perceptron to model non-linear boundaries.</w:t>
       </w:r>
       <w:r>
-        <w:t xml:space="preserve">  An example of a multi-layered surface and its ensuing classification, as provided by the text is below.  It is evident that this enables </w:t>
-      </w:r>
-      <w:proofErr w:type="spellStart"/>
-      <w:r>
-        <w:t>perceptrons</w:t>
-      </w:r>
-      <w:proofErr w:type="spellEnd"/>
-      <w:r>
-        <w:t xml:space="preserve"> to be</w:t>
+        <w:t xml:space="preserve">  An example of a multi-layered surface and its ensuing classification, as provided by the text is below.  It is evident that this enables perceptrons to be</w:t>
       </w:r>
       <w:r>
         <w:t xml:space="preserve"> effectively</w:t>
@@ -317,15 +291,7 @@
         <w:t>NEED TO DO THIS:</w:t>
       </w:r>
       <w:r>
-        <w:t xml:space="preserve"> would not be </w:t>
-      </w:r>
-      <w:proofErr w:type="spellStart"/>
-      <w:r>
-        <w:t>monotonical</w:t>
-      </w:r>
-      <w:proofErr w:type="spellEnd"/>
-      <w:r>
-        <w:t>, steepness of threshold?</w:t>
+        <w:t xml:space="preserve"> would not be monotonical, steepness of threshold?</w:t>
       </w:r>
     </w:p>
     <w:p>
@@ -731,37 +697,21 @@
       <w:r>
         <w:t xml:space="preserve">The formula for the ReLU Activation Function: </w:t>
       </w:r>
-      <w:proofErr w:type="gramStart"/>
       <w:r>
         <w:rPr>
           <w:i/>
         </w:rPr>
-        <w:t>f(</w:t>
-      </w:r>
-      <w:proofErr w:type="gramEnd"/>
-      <w:r>
-        <w:rPr>
-          <w:i/>
-        </w:rPr>
-        <w:t>x) = max(0, x)</w:t>
-      </w:r>
-    </w:p>
-    <w:p>
-      <w:pPr>
-        <w:tabs>
-          <w:tab w:val="left" w:pos="3824"/>
-        </w:tabs>
-      </w:pPr>
-      <w:r>
-        <w:t xml:space="preserve">Below is a plot that shows the shape of the </w:t>
-      </w:r>
-      <w:proofErr w:type="spellStart"/>
-      <w:r>
-        <w:t>ReLU</w:t>
-      </w:r>
-      <w:proofErr w:type="spellEnd"/>
-      <w:r>
-        <w:t xml:space="preserve"> function.</w:t>
+        <w:t>f(x) = max(0, x)</w:t>
+      </w:r>
+    </w:p>
+    <w:p>
+      <w:pPr>
+        <w:tabs>
+          <w:tab w:val="left" w:pos="3824"/>
+        </w:tabs>
+      </w:pPr>
+      <w:r>
+        <w:t>Below is a plot that shows the shape of the ReLU function.</w:t>
       </w:r>
     </w:p>
     <w:p>
@@ -866,15 +816,7 @@
         <w:t>B.</w:t>
       </w:r>
       <w:r>
-        <w:t xml:space="preserve">  The formula for the </w:t>
-      </w:r>
-      <w:proofErr w:type="spellStart"/>
-      <w:r>
-        <w:t>softmax</w:t>
-      </w:r>
-      <w:proofErr w:type="spellEnd"/>
-      <w:r>
-        <w:t xml:space="preserve"> activation function is:</w:t>
+        <w:t xml:space="preserve">  The formula for the softmax activation function is:</w:t>
       </w:r>
     </w:p>
     <w:p>
@@ -972,26 +914,10 @@
         </w:tabs>
       </w:pPr>
       <w:r>
-        <w:t xml:space="preserve">There are several benefits to using the </w:t>
-      </w:r>
-      <w:proofErr w:type="spellStart"/>
-      <w:r>
-        <w:t>softmax</w:t>
-      </w:r>
-      <w:proofErr w:type="spellEnd"/>
-      <w:r>
-        <w:t xml:space="preserve"> algorithm as opposed to standard normalization.</w:t>
-      </w:r>
-      <w:r>
-        <w:t xml:space="preserve">  The </w:t>
-      </w:r>
-      <w:proofErr w:type="spellStart"/>
-      <w:r>
-        <w:t>softmax</w:t>
-      </w:r>
-      <w:proofErr w:type="spellEnd"/>
-      <w:r>
-        <w:t xml:space="preserve"> algorithm minimizes cross entropy between actua</w:t>
+        <w:t>There are several benefits to using the softmax algorithm as opposed to standard normalization.</w:t>
+      </w:r>
+      <w:r>
+        <w:t xml:space="preserve">  The softmax algorithm minimizes cross entropy between actua</w:t>
       </w:r>
       <w:r>
         <w:t>l</w:t>
@@ -1018,15 +944,7 @@
         <w:t>dataset.</w:t>
       </w:r>
       <w:r>
-        <w:t xml:space="preserve">  Further, the output will always equal zero.  Essentially, </w:t>
-      </w:r>
-      <w:proofErr w:type="spellStart"/>
-      <w:r>
-        <w:t>softmax</w:t>
-      </w:r>
-      <w:proofErr w:type="spellEnd"/>
-      <w:r>
-        <w:t xml:space="preserve"> provides greater stability.</w:t>
+        <w:t xml:space="preserve">  Further, the output will always equal zero.  Essentially, softmax provides greater stability.</w:t>
       </w:r>
     </w:p>
     <w:p>
@@ -1140,40 +1058,488 @@
         <w:t xml:space="preserve"> the</w:t>
       </w:r>
       <w:r>
+        <w:t xml:space="preserve"> reLU activation function, and have 32 nodes.  The output layer uses softmax and has two output nodes. </w:t>
+      </w:r>
+    </w:p>
+    <w:p>
+      <w:pPr>
+        <w:tabs>
+          <w:tab w:val="left" w:pos="3824"/>
+        </w:tabs>
+      </w:pPr>
+    </w:p>
+    <w:p>
+      <w:pPr>
+        <w:tabs>
+          <w:tab w:val="left" w:pos="3824"/>
+        </w:tabs>
+      </w:pPr>
+      <w:r>
+        <w:t>**NEED TO ADD MORE **</w:t>
+      </w:r>
+    </w:p>
+    <w:p>
+      <w:pPr>
+        <w:tabs>
+          <w:tab w:val="left" w:pos="3824"/>
+        </w:tabs>
+      </w:pPr>
+    </w:p>
+    <w:p>
+      <w:pPr>
+        <w:tabs>
+          <w:tab w:val="left" w:pos="3824"/>
+        </w:tabs>
+      </w:pPr>
+      <w:r>
+        <w:rPr>
+          <w:b/>
+        </w:rPr>
+        <w:t>B.</w:t>
+      </w:r>
+      <w:r>
+        <w:rPr>
+          <w:b/>
+        </w:rPr>
+        <w:t xml:space="preserve">  </w:t>
+      </w:r>
+      <w:r>
+        <w:t>Training Step 2 is the first step where the system shows a non-zero number for data accuracy.</w:t>
+      </w:r>
+    </w:p>
+    <w:p>
+      <w:pPr>
+        <w:tabs>
+          <w:tab w:val="left" w:pos="3824"/>
+        </w:tabs>
+      </w:pPr>
+      <w:r>
+        <w:t>As shown by the below output, the accuracy is .3937, a non-zero number.</w:t>
+      </w:r>
+    </w:p>
+    <w:p>
+      <w:pPr>
+        <w:tabs>
+          <w:tab w:val="left" w:pos="3824"/>
+        </w:tabs>
+      </w:pPr>
+      <w:r>
+        <w:t>Training Step: 2  | total loss: 0.62361</w:t>
+      </w:r>
+    </w:p>
+    <w:p>
+      <w:pPr>
+        <w:tabs>
+          <w:tab w:val="left" w:pos="3824"/>
+        </w:tabs>
+      </w:pPr>
+      <w:r>
+        <w:t>| Adam | epoch: 000 | loss: 0.62361 - acc: 0.3937 -- iter: 0032/1309</w:t>
+      </w:r>
+    </w:p>
+    <w:p>
+      <w:pPr>
+        <w:tabs>
+          <w:tab w:val="left" w:pos="3824"/>
+        </w:tabs>
+      </w:pPr>
+    </w:p>
+    <w:p>
+      <w:pPr>
+        <w:tabs>
+          <w:tab w:val="left" w:pos="3824"/>
+        </w:tabs>
+      </w:pPr>
+      <w:r>
+        <w:t xml:space="preserve">As shown by the below output, the final accuracy of the training data is </w:t>
+      </w:r>
+      <w:r>
+        <w:rPr>
+          <w:u w:val="single"/>
+        </w:rPr>
+        <w:t>.7575.</w:t>
+      </w:r>
+    </w:p>
+    <w:p>
+      <w:pPr>
+        <w:tabs>
+          <w:tab w:val="left" w:pos="3824"/>
+        </w:tabs>
+      </w:pPr>
+      <w:r>
+        <w:t>Training Step: 820  | total loss: 0.52037</w:t>
+      </w:r>
+    </w:p>
+    <w:p>
+      <w:pPr>
+        <w:tabs>
+          <w:tab w:val="left" w:pos="3824"/>
+        </w:tabs>
+      </w:pPr>
+      <w:r>
+        <w:t>| Adam | epoch: 010 | loss: 0.52037 - acc: 0.7575 -- iter: 1309/1309</w:t>
+      </w:r>
+    </w:p>
+    <w:p>
+      <w:pPr>
+        <w:tabs>
+          <w:tab w:val="left" w:pos="3824"/>
+        </w:tabs>
+      </w:pPr>
+    </w:p>
+    <w:p>
+      <w:pPr>
+        <w:tabs>
+          <w:tab w:val="left" w:pos="3824"/>
+        </w:tabs>
+      </w:pPr>
+      <w:r>
+        <w:rPr>
+          <w:b/>
+        </w:rPr>
+        <w:t>C.</w:t>
+      </w:r>
+      <w:r>
+        <w:t xml:space="preserve">  </w:t>
+      </w:r>
+      <w:r>
+        <w:t xml:space="preserve">20 epochs: </w:t>
+      </w:r>
+      <w:r>
+        <w:t>As</w:t>
+      </w:r>
+      <w:r>
         <w:t xml:space="preserve"> </w:t>
       </w:r>
-      <w:proofErr w:type="spellStart"/>
-      <w:r>
-        <w:t>reLU</w:t>
-      </w:r>
-      <w:proofErr w:type="spellEnd"/>
-      <w:r>
-        <w:t xml:space="preserve"> activation function, and have 32 nodes.  The output layer uses </w:t>
-      </w:r>
-      <w:proofErr w:type="spellStart"/>
-      <w:r>
-        <w:t>softmax</w:t>
-      </w:r>
-      <w:proofErr w:type="spellEnd"/>
-      <w:r>
-        <w:t xml:space="preserve"> and has two output nodes. </w:t>
-      </w:r>
-    </w:p>
-    <w:p>
-      <w:pPr>
-        <w:tabs>
-          <w:tab w:val="left" w:pos="3824"/>
-        </w:tabs>
-      </w:pPr>
-    </w:p>
-    <w:p>
-      <w:pPr>
-        <w:tabs>
-          <w:tab w:val="left" w:pos="3824"/>
-        </w:tabs>
-      </w:pPr>
-      <w:r>
-        <w:t>**NEED TO ADD MORE **</w:t>
+      <w:r>
+        <w:t xml:space="preserve">shown by the below output, the final accuracy of the training data </w:t>
+      </w:r>
+      <w:r>
+        <w:t xml:space="preserve">is </w:t>
+      </w:r>
+      <w:r>
+        <w:rPr>
+          <w:u w:val="single"/>
+        </w:rPr>
+        <w:t>.7740.</w:t>
+      </w:r>
+    </w:p>
+    <w:p>
+      <w:pPr>
+        <w:tabs>
+          <w:tab w:val="left" w:pos="3824"/>
+        </w:tabs>
+      </w:pPr>
+      <w:r>
+        <w:t>Training Step: 1640  | total loss: 0.48996</w:t>
+      </w:r>
+    </w:p>
+    <w:p>
+      <w:pPr>
+        <w:tabs>
+          <w:tab w:val="left" w:pos="3824"/>
+        </w:tabs>
+      </w:pPr>
+      <w:r>
+        <w:t>| Adam | epoch: 020 | loss: 0.48996 - acc: 0.7740 -- iter: 1309/1309</w:t>
+      </w:r>
+    </w:p>
+    <w:p>
+      <w:pPr>
+        <w:tabs>
+          <w:tab w:val="left" w:pos="3824"/>
+        </w:tabs>
+      </w:pPr>
+    </w:p>
+    <w:p>
+      <w:pPr>
+        <w:tabs>
+          <w:tab w:val="left" w:pos="3824"/>
+        </w:tabs>
+      </w:pPr>
+      <w:r>
+        <w:t xml:space="preserve">100 epochs: </w:t>
+      </w:r>
+      <w:r>
+        <w:t>As</w:t>
+      </w:r>
+      <w:r>
+        <w:t xml:space="preserve"> </w:t>
+      </w:r>
+      <w:r>
+        <w:t xml:space="preserve">shown by the below output, the final accuracy of the training data </w:t>
+      </w:r>
+      <w:r>
+        <w:t xml:space="preserve">is </w:t>
+      </w:r>
+      <w:r>
+        <w:rPr>
+          <w:u w:val="single"/>
+        </w:rPr>
+        <w:t>0.8101</w:t>
+      </w:r>
+      <w:r>
+        <w:rPr>
+          <w:u w:val="single"/>
+        </w:rPr>
+        <w:t>.</w:t>
+      </w:r>
+    </w:p>
+    <w:p>
+      <w:pPr>
+        <w:tabs>
+          <w:tab w:val="left" w:pos="3824"/>
+        </w:tabs>
+      </w:pPr>
+      <w:r>
+        <w:t>Training Step: 8200  | total loss: 0.42296</w:t>
+      </w:r>
+    </w:p>
+    <w:p>
+      <w:pPr>
+        <w:tabs>
+          <w:tab w:val="left" w:pos="3824"/>
+        </w:tabs>
+      </w:pPr>
+      <w:r>
+        <w:t>| Adam | epoch: 100 | loss: 0.42296 - acc: 0.8101 -- iter: 1309/1309</w:t>
+      </w:r>
+    </w:p>
+    <w:p>
+      <w:pPr>
+        <w:tabs>
+          <w:tab w:val="left" w:pos="3824"/>
+        </w:tabs>
+      </w:pPr>
+    </w:p>
+    <w:p>
+      <w:pPr>
+        <w:tabs>
+          <w:tab w:val="left" w:pos="3824"/>
+        </w:tabs>
+        <w:rPr>
+          <w:b/>
+        </w:rPr>
+      </w:pPr>
+      <w:r>
+        <w:rPr>
+          <w:b/>
+        </w:rPr>
+        <w:t>** ADD EXPLANATION HERE**</w:t>
+      </w:r>
+    </w:p>
+    <w:p>
+      <w:pPr>
+        <w:tabs>
+          <w:tab w:val="left" w:pos="3824"/>
+        </w:tabs>
+      </w:pPr>
+    </w:p>
+    <w:p>
+      <w:pPr>
+        <w:tabs>
+          <w:tab w:val="left" w:pos="3824"/>
+        </w:tabs>
+      </w:pPr>
+      <w:r>
+        <w:rPr>
+          <w:b/>
+        </w:rPr>
+        <w:t>D</w:t>
+      </w:r>
+      <w:r>
+        <w:rPr>
+          <w:b/>
+        </w:rPr>
+        <w:t>.</w:t>
+      </w:r>
+      <w:r>
+        <w:rPr>
+          <w:b/>
+        </w:rPr>
+        <w:t xml:space="preserve"> </w:t>
+      </w:r>
+      <w:r>
+        <w:t>10 epochs:</w:t>
+      </w:r>
+    </w:p>
+    <w:p>
+      <w:pPr>
+        <w:tabs>
+          <w:tab w:val="left" w:pos="3824"/>
+        </w:tabs>
+      </w:pPr>
+      <w:r>
+        <w:t>DiCaprio Surviving Rate: 0.130324989557</w:t>
+      </w:r>
+    </w:p>
+    <w:p>
+      <w:pPr>
+        <w:tabs>
+          <w:tab w:val="left" w:pos="3824"/>
+        </w:tabs>
+      </w:pPr>
+      <w:r>
+        <w:t>Winslet Surviving Rate: 0.890094101429</w:t>
+      </w:r>
+    </w:p>
+    <w:p>
+      <w:pPr>
+        <w:tabs>
+          <w:tab w:val="left" w:pos="3824"/>
+        </w:tabs>
+      </w:pPr>
+    </w:p>
+    <w:p>
+      <w:pPr>
+        <w:tabs>
+          <w:tab w:val="left" w:pos="3824"/>
+        </w:tabs>
+      </w:pPr>
+      <w:r>
+        <w:t>20 epochs:</w:t>
+      </w:r>
+    </w:p>
+    <w:p>
+      <w:pPr>
+        <w:tabs>
+          <w:tab w:val="left" w:pos="3824"/>
+        </w:tabs>
+      </w:pPr>
+      <w:r>
+        <w:t>DiCaprio Surviving Rate: 0.116550065577</w:t>
+      </w:r>
+    </w:p>
+    <w:p>
+      <w:pPr>
+        <w:tabs>
+          <w:tab w:val="left" w:pos="3824"/>
+        </w:tabs>
+      </w:pPr>
+      <w:r>
+        <w:t>Winslet Surviving Rate: 0.856163084507</w:t>
+      </w:r>
+    </w:p>
+    <w:p>
+      <w:pPr>
+        <w:tabs>
+          <w:tab w:val="left" w:pos="3824"/>
+        </w:tabs>
+      </w:pPr>
+    </w:p>
+    <w:p>
+      <w:pPr>
+        <w:tabs>
+          <w:tab w:val="left" w:pos="3824"/>
+        </w:tabs>
+      </w:pPr>
+      <w:r>
+        <w:t>100 epochs:</w:t>
+      </w:r>
+    </w:p>
+    <w:p>
+      <w:pPr>
+        <w:tabs>
+          <w:tab w:val="left" w:pos="3824"/>
+        </w:tabs>
+      </w:pPr>
+      <w:r>
+        <w:t>DiCaprio Surviving Rate: 0.167878061533</w:t>
+      </w:r>
+    </w:p>
+    <w:p>
+      <w:pPr>
+        <w:tabs>
+          <w:tab w:val="left" w:pos="3824"/>
+        </w:tabs>
+      </w:pPr>
+      <w:r>
+        <w:t>Winslet Surviving Rate: 0.996512591839</w:t>
+      </w:r>
+    </w:p>
+    <w:p>
+      <w:pPr>
+        <w:tabs>
+          <w:tab w:val="left" w:pos="3824"/>
+        </w:tabs>
+      </w:pPr>
+    </w:p>
+    <w:p>
+      <w:pPr>
+        <w:tabs>
+          <w:tab w:val="left" w:pos="3824"/>
+        </w:tabs>
+        <w:rPr>
+          <w:b/>
+        </w:rPr>
+      </w:pPr>
+      <w:r>
+        <w:rPr>
+          <w:b/>
+        </w:rPr>
+        <w:t xml:space="preserve">Problem </w:t>
+      </w:r>
+      <w:r>
+        <w:rPr>
+          <w:b/>
+        </w:rPr>
+        <w:t>Six</w:t>
+      </w:r>
+    </w:p>
+    <w:p>
+      <w:pPr>
+        <w:tabs>
+          <w:tab w:val="left" w:pos="3824"/>
+        </w:tabs>
+      </w:pPr>
+      <w:r>
+        <w:rPr>
+          <w:b/>
+        </w:rPr>
+        <w:t>A.</w:t>
+      </w:r>
+      <w:r>
+        <w:t xml:space="preserve"> </w:t>
+      </w:r>
+      <w:r>
+        <w:t xml:space="preserve"> Implemented in </w:t>
+      </w:r>
+      <w:r>
+        <w:rPr>
+          <w:i/>
+        </w:rPr>
+        <w:t>spiral_classifier.py</w:t>
+      </w:r>
+      <w:r>
+        <w:rPr>
+          <w:i/>
+        </w:rPr>
+        <w:t xml:space="preserve">, </w:t>
+      </w:r>
+      <w:r>
+        <w:t>can be called using the following command:</w:t>
+      </w:r>
+    </w:p>
+    <w:p>
+      <w:pPr>
+        <w:tabs>
+          <w:tab w:val="left" w:pos="3824"/>
+        </w:tabs>
+        <w:rPr>
+          <w:i/>
+        </w:rPr>
+      </w:pPr>
+      <w:r>
+        <w:rPr>
+          <w:i/>
+        </w:rPr>
+        <w:t xml:space="preserve">python spiral_classifier.py </w:t>
+      </w:r>
+      <w:r>
+        <w:rPr>
+          <w:i/>
+        </w:rPr>
+        <w:t>spiral_data.csv 0</w:t>
       </w:r>
     </w:p>
     <w:p>
@@ -1199,304 +1565,79 @@
         <w:rPr>
           <w:b/>
         </w:rPr>
+        <w:t xml:space="preserve"> </w:t>
+      </w:r>
+      <w:r>
+        <w:t>I decided to use all 400 data points</w:t>
+      </w:r>
+      <w:r>
+        <w:t xml:space="preserve"> to train my neural net, and not </w:t>
+      </w:r>
+      <w:r>
+        <w:t>test the resulting neural network</w:t>
+      </w:r>
+      <w:r>
+        <w:t>.  I chose to do this because effective neural networks require substantial training data</w:t>
+      </w:r>
+      <w:r>
+        <w:t xml:space="preserve"> in order to</w:t>
+      </w:r>
+      <w:r>
+        <w:t xml:space="preserve"> have strong predictive capabilitie</w:t>
+      </w:r>
+      <w:r>
+        <w:t>s</w:t>
+      </w:r>
+      <w:r>
+        <w:t xml:space="preserve">.  With that, we were provided with a </w:t>
+      </w:r>
+      <w:r>
+        <w:t xml:space="preserve">relatively </w:t>
+      </w:r>
+      <w:r>
+        <w:t>small</w:t>
+      </w:r>
+      <w:r>
+        <w:t xml:space="preserve"> dataset for this homework.  I prioritized substantially training my neural network over</w:t>
+      </w:r>
+      <w:r>
+        <w:t xml:space="preserve"> </w:t>
+      </w:r>
+      <w:r>
+        <w:t>creating</w:t>
+      </w:r>
+      <w:r>
+        <w:t xml:space="preserve"> </w:t>
+      </w:r>
+      <w:r>
+        <w:t xml:space="preserve">a </w:t>
+      </w:r>
+      <w:r>
+        <w:t>rather</w:t>
+      </w:r>
+      <w:r>
+        <w:t xml:space="preserve"> small</w:t>
+      </w:r>
+      <w:r>
+        <w:t xml:space="preserve"> testing set and compromising the neural network’s accuracy.</w:t>
+      </w:r>
+      <w:r>
         <w:t xml:space="preserve">  </w:t>
       </w:r>
       <w:r>
-        <w:t>Training Step 2.</w:t>
-      </w:r>
-    </w:p>
-    <w:p>
-      <w:pPr>
-        <w:tabs>
-          <w:tab w:val="left" w:pos="3824"/>
-        </w:tabs>
-      </w:pPr>
-      <w:r>
-        <w:t>As shown by the below output, the accuracy is .3937, a non-zero number.</w:t>
-      </w:r>
-    </w:p>
-    <w:p>
-      <w:pPr>
-        <w:tabs>
-          <w:tab w:val="left" w:pos="3824"/>
-        </w:tabs>
-      </w:pPr>
-      <w:r>
-        <w:t>Training Step: 2  | total loss: 0.62361</w:t>
-      </w:r>
-    </w:p>
-    <w:p>
-      <w:pPr>
-        <w:tabs>
-          <w:tab w:val="left" w:pos="3824"/>
-        </w:tabs>
-      </w:pPr>
-      <w:r>
-        <w:t xml:space="preserve">| Adam | epoch: 000 | loss: 0.62361 - </w:t>
-      </w:r>
-      <w:proofErr w:type="spellStart"/>
-      <w:r>
-        <w:t>acc</w:t>
-      </w:r>
-      <w:proofErr w:type="spellEnd"/>
-      <w:r>
-        <w:t xml:space="preserve">: 0.3937 -- </w:t>
-      </w:r>
-      <w:proofErr w:type="spellStart"/>
-      <w:r>
-        <w:t>iter</w:t>
-      </w:r>
-      <w:proofErr w:type="spellEnd"/>
-      <w:r>
-        <w:t>: 0032/1309</w:t>
-      </w:r>
-    </w:p>
-    <w:p>
-      <w:pPr>
-        <w:tabs>
-          <w:tab w:val="left" w:pos="3824"/>
-        </w:tabs>
-      </w:pPr>
-    </w:p>
-    <w:p>
-      <w:pPr>
-        <w:tabs>
-          <w:tab w:val="left" w:pos="3824"/>
-        </w:tabs>
-      </w:pPr>
-      <w:r>
-        <w:t xml:space="preserve">As shown by the below output, the final accuracy of the training data is </w:t>
-      </w:r>
-      <w:r>
-        <w:rPr>
-          <w:u w:val="single"/>
-        </w:rPr>
-        <w:t>.7575.</w:t>
-      </w:r>
-    </w:p>
-    <w:p>
-      <w:pPr>
-        <w:tabs>
-          <w:tab w:val="left" w:pos="3824"/>
-        </w:tabs>
-      </w:pPr>
-      <w:r>
-        <w:t>Training Step: 820  | total loss: 0.52037</w:t>
-      </w:r>
-    </w:p>
-    <w:p>
-      <w:pPr>
-        <w:tabs>
-          <w:tab w:val="left" w:pos="3824"/>
-        </w:tabs>
-      </w:pPr>
-      <w:r>
-        <w:t xml:space="preserve">| Adam | epoch: 010 | loss: 0.52037 - </w:t>
-      </w:r>
-      <w:proofErr w:type="spellStart"/>
-      <w:r>
-        <w:t>acc</w:t>
-      </w:r>
-      <w:proofErr w:type="spellEnd"/>
-      <w:r>
-        <w:t xml:space="preserve">: 0.7575 -- </w:t>
-      </w:r>
-      <w:proofErr w:type="spellStart"/>
-      <w:r>
-        <w:t>iter</w:t>
-      </w:r>
-      <w:proofErr w:type="spellEnd"/>
-      <w:r>
-        <w:t>: 1309/1309</w:t>
-      </w:r>
-    </w:p>
-    <w:p>
-      <w:pPr>
-        <w:tabs>
-          <w:tab w:val="left" w:pos="3824"/>
-        </w:tabs>
-      </w:pPr>
-    </w:p>
-    <w:p>
-      <w:pPr>
-        <w:tabs>
-          <w:tab w:val="left" w:pos="3824"/>
-        </w:tabs>
-      </w:pPr>
-      <w:r>
-        <w:rPr>
-          <w:b/>
-        </w:rPr>
-        <w:t>C.</w:t>
-      </w:r>
-      <w:r>
-        <w:t xml:space="preserve">  As</w:t>
-      </w:r>
-      <w:r>
-        <w:t xml:space="preserve"> </w:t>
-      </w:r>
-      <w:r>
-        <w:t xml:space="preserve">shown </w:t>
-      </w:r>
-      <w:r>
-        <w:t>by the below output, the final accurac</w:t>
-      </w:r>
-      <w:r>
-        <w:t xml:space="preserve">y of the training data </w:t>
-      </w:r>
-      <w:r>
-        <w:t xml:space="preserve">is </w:t>
-      </w:r>
-      <w:r>
-        <w:rPr>
-          <w:u w:val="single"/>
-        </w:rPr>
-        <w:t>.</w:t>
-      </w:r>
-      <w:r>
-        <w:rPr>
-          <w:u w:val="single"/>
-        </w:rPr>
-        <w:t>7740</w:t>
-      </w:r>
-      <w:r>
-        <w:rPr>
-          <w:u w:val="single"/>
-        </w:rPr>
-        <w:t>.</w:t>
-      </w:r>
-    </w:p>
-    <w:p>
-      <w:pPr>
-        <w:tabs>
-          <w:tab w:val="left" w:pos="3824"/>
-        </w:tabs>
-      </w:pPr>
-      <w:r>
-        <w:t>Training Step: 1640  | total loss: 0.48996</w:t>
-      </w:r>
-    </w:p>
-    <w:p>
-      <w:pPr>
-        <w:tabs>
-          <w:tab w:val="left" w:pos="3824"/>
-        </w:tabs>
-      </w:pPr>
-      <w:r>
-        <w:t xml:space="preserve">| Adam | epoch: 020 | loss: 0.48996 - </w:t>
-      </w:r>
-      <w:proofErr w:type="spellStart"/>
-      <w:r>
-        <w:t>acc</w:t>
-      </w:r>
-      <w:proofErr w:type="spellEnd"/>
-      <w:r>
-        <w:t xml:space="preserve">: 0.7740 -- </w:t>
-      </w:r>
-      <w:proofErr w:type="spellStart"/>
-      <w:r>
-        <w:t>iter</w:t>
-      </w:r>
-      <w:proofErr w:type="spellEnd"/>
-      <w:r>
-        <w:t>: 1309/1309</w:t>
-      </w:r>
-    </w:p>
-    <w:p>
-      <w:pPr>
-        <w:tabs>
-          <w:tab w:val="left" w:pos="3824"/>
-        </w:tabs>
-      </w:pPr>
-    </w:p>
-    <w:p>
-      <w:pPr>
-        <w:tabs>
-          <w:tab w:val="left" w:pos="3824"/>
-        </w:tabs>
-      </w:pPr>
-      <w:r>
-        <w:rPr>
-          <w:b/>
-        </w:rPr>
-        <w:t>D</w:t>
-      </w:r>
-      <w:r>
-        <w:rPr>
-          <w:b/>
-        </w:rPr>
-        <w:t>.</w:t>
-      </w:r>
-      <w:r>
-        <w:rPr>
-          <w:b/>
-        </w:rPr>
-        <w:t xml:space="preserve"> </w:t>
-      </w:r>
-      <w:r>
-        <w:t>10 epochs:</w:t>
-      </w:r>
-    </w:p>
-    <w:p>
-      <w:pPr>
-        <w:tabs>
-          <w:tab w:val="left" w:pos="3824"/>
-        </w:tabs>
-      </w:pPr>
-      <w:proofErr w:type="spellStart"/>
-      <w:r>
-        <w:t>DiCaprio</w:t>
-      </w:r>
-      <w:proofErr w:type="spellEnd"/>
-      <w:r>
-        <w:t xml:space="preserve"> Surviving Rate: 0.130324989557</w:t>
-      </w:r>
-    </w:p>
-    <w:p>
-      <w:pPr>
-        <w:tabs>
-          <w:tab w:val="left" w:pos="3824"/>
-        </w:tabs>
-      </w:pPr>
-      <w:proofErr w:type="spellStart"/>
-      <w:r>
-        <w:t>Winslet</w:t>
-      </w:r>
-      <w:proofErr w:type="spellEnd"/>
-      <w:r>
-        <w:t xml:space="preserve"> Surviving Rate: 0.890094101429</w:t>
-      </w:r>
-    </w:p>
-    <w:p>
-      <w:pPr>
-        <w:tabs>
-          <w:tab w:val="left" w:pos="3824"/>
-        </w:tabs>
-      </w:pPr>
-    </w:p>
-    <w:p>
-      <w:pPr>
-        <w:tabs>
-          <w:tab w:val="left" w:pos="3824"/>
-        </w:tabs>
-      </w:pPr>
-      <w:r>
-        <w:t>20 epochs:</w:t>
-      </w:r>
-    </w:p>
-    <w:p>
-      <w:pPr>
-        <w:tabs>
-          <w:tab w:val="left" w:pos="3824"/>
-        </w:tabs>
-      </w:pPr>
-      <w:proofErr w:type="spellStart"/>
-      <w:r>
-        <w:t>DiCaprio</w:t>
-      </w:r>
-      <w:proofErr w:type="spellEnd"/>
-      <w:r>
-        <w:t xml:space="preserve"> Surviving Rate: 0.116550065577</w:t>
+        <w:t>Moreover, because the testing set would have to be quite small to retain a large training set, I did not think the testing would be very reflective of the neural network’s accuracy.</w:t>
+      </w:r>
+      <w:r>
+        <w:t xml:space="preserve">  Even with cross validation, splitting this data set would either prioritize testing or training’s accuracy (whichever split had more data points), and </w:t>
+      </w:r>
+      <w:r>
+        <w:t xml:space="preserve">would be compromised in some regard.  That being said, I thought it would be smartest to not split the data set at all, create a well-trained neural network, and not provide skewed testing results </w:t>
+      </w:r>
+      <w:r>
+        <w:t>based off of</w:t>
+      </w:r>
+      <w:r>
+        <w:t xml:space="preserve"> a small sample size.</w:t>
       </w:r>
       <w:bookmarkStart w:id="0" w:name="_GoBack"/>
       <w:bookmarkEnd w:id="0"/>
@@ -1506,22 +1647,94 @@
         <w:tabs>
           <w:tab w:val="left" w:pos="3824"/>
         </w:tabs>
-      </w:pPr>
-      <w:proofErr w:type="spellStart"/>
-      <w:r>
-        <w:t>Winslet</w:t>
-      </w:r>
-      <w:proofErr w:type="spellEnd"/>
-      <w:r>
-        <w:t xml:space="preserve"> Surviving Rate: 0.856163084507</w:t>
-      </w:r>
-    </w:p>
-    <w:p>
-      <w:pPr>
-        <w:tabs>
-          <w:tab w:val="left" w:pos="3824"/>
-        </w:tabs>
-      </w:pPr>
+        <w:rPr>
+          <w:b/>
+        </w:rPr>
+      </w:pPr>
+    </w:p>
+    <w:p>
+      <w:pPr>
+        <w:tabs>
+          <w:tab w:val="left" w:pos="3824"/>
+        </w:tabs>
+        <w:rPr>
+          <w:b/>
+        </w:rPr>
+      </w:pPr>
+      <w:r>
+        <w:rPr>
+          <w:b/>
+        </w:rPr>
+        <w:t>C</w:t>
+      </w:r>
+      <w:r>
+        <w:rPr>
+          <w:b/>
+        </w:rPr>
+        <w:t>.</w:t>
+      </w:r>
+    </w:p>
+    <w:p>
+      <w:pPr>
+        <w:tabs>
+          <w:tab w:val="left" w:pos="3824"/>
+        </w:tabs>
+        <w:rPr>
+          <w:b/>
+        </w:rPr>
+      </w:pPr>
+    </w:p>
+    <w:p>
+      <w:pPr>
+        <w:tabs>
+          <w:tab w:val="left" w:pos="3824"/>
+        </w:tabs>
+        <w:rPr>
+          <w:b/>
+        </w:rPr>
+      </w:pPr>
+      <w:r>
+        <w:rPr>
+          <w:b/>
+        </w:rPr>
+        <w:t>D</w:t>
+      </w:r>
+      <w:r>
+        <w:rPr>
+          <w:b/>
+        </w:rPr>
+        <w:t>.</w:t>
+      </w:r>
+    </w:p>
+    <w:p>
+      <w:pPr>
+        <w:tabs>
+          <w:tab w:val="left" w:pos="3824"/>
+        </w:tabs>
+      </w:pPr>
+      <w:r>
+        <w:t>Training Step: 400  | total loss: 0.32452</w:t>
+      </w:r>
+    </w:p>
+    <w:p>
+      <w:pPr>
+        <w:tabs>
+          <w:tab w:val="left" w:pos="3824"/>
+        </w:tabs>
+      </w:pPr>
+      <w:r>
+        <w:t>| Adam | epoch: 010 | loss: 0.32452 - acc: 0.8993 -- iter: 400/400</w:t>
+      </w:r>
+    </w:p>
+    <w:p>
+      <w:pPr>
+        <w:tabs>
+          <w:tab w:val="left" w:pos="3824"/>
+        </w:tabs>
+      </w:pPr>
+      <w:r>
+        <w:t>--</w:t>
+      </w:r>
       <w:r>
         <w:rPr>
           <w:rFonts w:ascii="Helvetica Neue" w:eastAsia="Times New Roman" w:hAnsi="Helvetica Neue"/>
@@ -2542,7 +2755,7 @@
 </file>
 
 <file path=customXml/itemProps1.xml><?xml version="1.0" encoding="utf-8"?>
-<ds:datastoreItem xmlns:ds="http://schemas.openxmlformats.org/officeDocument/2006/customXml" ds:itemID="{90D70649-B031-404A-A408-856F251AD814}">
+<ds:datastoreItem xmlns:ds="http://schemas.openxmlformats.org/officeDocument/2006/customXml" ds:itemID="{5FA903D4-94DF-3B4B-A7AF-B14F9C7741BE}">
   <ds:schemaRefs>
     <ds:schemaRef ds:uri="http://schemas.openxmlformats.org/officeDocument/2006/bibliography"/>
   </ds:schemaRefs>

--- a/sonia_nigam_hw7.docx
+++ b/sonia_nigam_hw7.docx
@@ -349,7 +349,13 @@
         <w:t>then</w:t>
       </w:r>
       <w:r>
-        <w:t xml:space="preserve"> learn a probability distribution.</w:t>
+        <w:t xml:space="preserve"> learn</w:t>
+      </w:r>
+      <w:r>
+        <w:t>s</w:t>
+      </w:r>
+      <w:r>
+        <w:t xml:space="preserve"> a probability distribution.</w:t>
       </w:r>
       <w:r>
         <w:t xml:space="preserve">  This neural network consists of nodes that form a bipartite graph.  Because it is restricted, every pair of nodes between the group of hidden units and group of visible units must</w:t>
@@ -941,7 +947,13 @@
         <w:t xml:space="preserve">normalized </w:t>
       </w:r>
       <w:r>
-        <w:t>dataset.</w:t>
+        <w:t>dataset</w:t>
+      </w:r>
+      <w:r>
+        <w:t>, which is extremely helpful during classification amongst several different classes</w:t>
+      </w:r>
+      <w:r>
+        <w:t>.</w:t>
       </w:r>
       <w:r>
         <w:t xml:space="preserve">  Further, the output will always equal zero.  Essentially, softmax provides greater stability.</w:t>
@@ -1025,13 +1037,48 @@
         <w:t>A.</w:t>
       </w:r>
       <w:r>
-        <w:t xml:space="preserve">  The architecture of the neural network has a total of three layers.</w:t>
+        <w:t xml:space="preserve">  The architect</w:t>
+      </w:r>
+      <w:r>
+        <w:t>ure of the neural network has</w:t>
       </w:r>
       <w:r>
         <w:t xml:space="preserve"> </w:t>
       </w:r>
       <w:r>
-        <w:t xml:space="preserve"> The input data consists of 6 features: pclass, sex, age, sibsp (number of siblings/spouses aboard), parch (number of parents or children aboard), and fare.  This </w:t>
+        <w:t>three explicit</w:t>
+      </w:r>
+      <w:r>
+        <w:t xml:space="preserve"> layers</w:t>
+      </w:r>
+      <w:r>
+        <w:t>, and five total layers when including the two hidden layers</w:t>
+      </w:r>
+      <w:r>
+        <w:t>.</w:t>
+      </w:r>
+      <w:r>
+        <w:t xml:space="preserve"> </w:t>
+      </w:r>
+      <w:r>
+        <w:t xml:space="preserve"> </w:t>
+      </w:r>
+    </w:p>
+    <w:p>
+      <w:pPr>
+        <w:tabs>
+          <w:tab w:val="left" w:pos="3824"/>
+        </w:tabs>
+      </w:pPr>
+    </w:p>
+    <w:p>
+      <w:pPr>
+        <w:tabs>
+          <w:tab w:val="left" w:pos="3824"/>
+        </w:tabs>
+      </w:pPr>
+      <w:r>
+        <w:t xml:space="preserve">The input data consists of 6 features: pclass, sex, age, sibsp (number of siblings/spouses aboard), parch (number of parents or children aboard), and fare.  This </w:t>
       </w:r>
       <w:r>
         <w:t>6-element</w:t>
@@ -1052,592 +1099,56 @@
         <w:t>, 6] with 6 nodes.</w:t>
       </w:r>
       <w:r>
-        <w:t xml:space="preserve">  Two layers use</w:t>
+        <w:t xml:space="preserve">  </w:t>
+      </w:r>
+    </w:p>
+    <w:p>
+      <w:pPr>
+        <w:tabs>
+          <w:tab w:val="left" w:pos="3824"/>
+        </w:tabs>
+      </w:pPr>
+    </w:p>
+    <w:p>
+      <w:pPr>
+        <w:tabs>
+          <w:tab w:val="left" w:pos="3824"/>
+        </w:tabs>
+      </w:pPr>
+      <w:r>
+        <w:t>Two of the explicit</w:t>
+      </w:r>
+      <w:r>
+        <w:t xml:space="preserve"> layers use</w:t>
       </w:r>
       <w:r>
         <w:t xml:space="preserve"> the</w:t>
       </w:r>
       <w:r>
-        <w:t xml:space="preserve"> reLU activation function, and have 32 nodes.  The output layer uses softmax and has two output nodes. </w:t>
-      </w:r>
-    </w:p>
-    <w:p>
-      <w:pPr>
-        <w:tabs>
-          <w:tab w:val="left" w:pos="3824"/>
-        </w:tabs>
-      </w:pPr>
-    </w:p>
-    <w:p>
-      <w:pPr>
-        <w:tabs>
-          <w:tab w:val="left" w:pos="3824"/>
-        </w:tabs>
-      </w:pPr>
-      <w:r>
-        <w:t>**NEED TO ADD MORE **</w:t>
-      </w:r>
-    </w:p>
-    <w:p>
-      <w:pPr>
-        <w:tabs>
-          <w:tab w:val="left" w:pos="3824"/>
-        </w:tabs>
-      </w:pPr>
-    </w:p>
-    <w:p>
-      <w:pPr>
-        <w:tabs>
-          <w:tab w:val="left" w:pos="3824"/>
-        </w:tabs>
-      </w:pPr>
-      <w:r>
-        <w:rPr>
-          <w:b/>
-        </w:rPr>
-        <w:t>B.</w:t>
-      </w:r>
-      <w:r>
-        <w:rPr>
-          <w:b/>
-        </w:rPr>
-        <w:t xml:space="preserve">  </w:t>
-      </w:r>
-      <w:r>
-        <w:t>Training Step 2 is the first step where the system shows a non-zero number for data accuracy.</w:t>
-      </w:r>
-    </w:p>
-    <w:p>
-      <w:pPr>
-        <w:tabs>
-          <w:tab w:val="left" w:pos="3824"/>
-        </w:tabs>
-      </w:pPr>
-      <w:r>
-        <w:t>As shown by the below output, the accuracy is .3937, a non-zero number.</w:t>
-      </w:r>
-    </w:p>
-    <w:p>
-      <w:pPr>
-        <w:tabs>
-          <w:tab w:val="left" w:pos="3824"/>
-        </w:tabs>
-      </w:pPr>
-      <w:r>
-        <w:t>Training Step: 2  | total loss: 0.62361</w:t>
-      </w:r>
-    </w:p>
-    <w:p>
-      <w:pPr>
-        <w:tabs>
-          <w:tab w:val="left" w:pos="3824"/>
-        </w:tabs>
-      </w:pPr>
-      <w:r>
-        <w:t>| Adam | epoch: 000 | loss: 0.62361 - acc: 0.3937 -- iter: 0032/1309</w:t>
-      </w:r>
-    </w:p>
-    <w:p>
-      <w:pPr>
-        <w:tabs>
-          <w:tab w:val="left" w:pos="3824"/>
-        </w:tabs>
-      </w:pPr>
-    </w:p>
-    <w:p>
-      <w:pPr>
-        <w:tabs>
-          <w:tab w:val="left" w:pos="3824"/>
-        </w:tabs>
-      </w:pPr>
-      <w:r>
-        <w:t xml:space="preserve">As shown by the below output, the final accuracy of the training data is </w:t>
-      </w:r>
-      <w:r>
-        <w:rPr>
-          <w:u w:val="single"/>
-        </w:rPr>
-        <w:t>.7575.</w:t>
-      </w:r>
-    </w:p>
-    <w:p>
-      <w:pPr>
-        <w:tabs>
-          <w:tab w:val="left" w:pos="3824"/>
-        </w:tabs>
-      </w:pPr>
-      <w:r>
-        <w:t>Training Step: 820  | total loss: 0.52037</w:t>
-      </w:r>
-    </w:p>
-    <w:p>
-      <w:pPr>
-        <w:tabs>
-          <w:tab w:val="left" w:pos="3824"/>
-        </w:tabs>
-      </w:pPr>
-      <w:r>
-        <w:t>| Adam | epoch: 010 | loss: 0.52037 - acc: 0.7575 -- iter: 1309/1309</w:t>
-      </w:r>
-    </w:p>
-    <w:p>
-      <w:pPr>
-        <w:tabs>
-          <w:tab w:val="left" w:pos="3824"/>
-        </w:tabs>
-      </w:pPr>
-    </w:p>
-    <w:p>
-      <w:pPr>
-        <w:tabs>
-          <w:tab w:val="left" w:pos="3824"/>
-        </w:tabs>
-      </w:pPr>
-      <w:r>
-        <w:rPr>
-          <w:b/>
-        </w:rPr>
-        <w:t>C.</w:t>
-      </w:r>
-      <w:r>
-        <w:t xml:space="preserve">  </w:t>
-      </w:r>
-      <w:r>
-        <w:t xml:space="preserve">20 epochs: </w:t>
-      </w:r>
-      <w:r>
-        <w:t>As</w:t>
-      </w:r>
-      <w:r>
-        <w:t xml:space="preserve"> </w:t>
-      </w:r>
-      <w:r>
-        <w:t xml:space="preserve">shown by the below output, the final accuracy of the training data </w:t>
-      </w:r>
-      <w:r>
-        <w:t xml:space="preserve">is </w:t>
-      </w:r>
-      <w:r>
-        <w:rPr>
-          <w:u w:val="single"/>
-        </w:rPr>
-        <w:t>.7740.</w:t>
-      </w:r>
-    </w:p>
-    <w:p>
-      <w:pPr>
-        <w:tabs>
-          <w:tab w:val="left" w:pos="3824"/>
-        </w:tabs>
-      </w:pPr>
-      <w:r>
-        <w:t>Training Step: 1640  | total loss: 0.48996</w:t>
-      </w:r>
-    </w:p>
-    <w:p>
-      <w:pPr>
-        <w:tabs>
-          <w:tab w:val="left" w:pos="3824"/>
-        </w:tabs>
-      </w:pPr>
-      <w:r>
-        <w:t>| Adam | epoch: 020 | loss: 0.48996 - acc: 0.7740 -- iter: 1309/1309</w:t>
-      </w:r>
-    </w:p>
-    <w:p>
-      <w:pPr>
-        <w:tabs>
-          <w:tab w:val="left" w:pos="3824"/>
-        </w:tabs>
-      </w:pPr>
-    </w:p>
-    <w:p>
-      <w:pPr>
-        <w:tabs>
-          <w:tab w:val="left" w:pos="3824"/>
-        </w:tabs>
-      </w:pPr>
-      <w:r>
-        <w:t xml:space="preserve">100 epochs: </w:t>
-      </w:r>
-      <w:r>
-        <w:t>As</w:t>
-      </w:r>
-      <w:r>
-        <w:t xml:space="preserve"> </w:t>
-      </w:r>
-      <w:r>
-        <w:t xml:space="preserve">shown by the below output, the final accuracy of the training data </w:t>
-      </w:r>
-      <w:r>
-        <w:t xml:space="preserve">is </w:t>
-      </w:r>
-      <w:r>
-        <w:rPr>
-          <w:u w:val="single"/>
-        </w:rPr>
-        <w:t>0.8101</w:t>
-      </w:r>
-      <w:r>
-        <w:rPr>
-          <w:u w:val="single"/>
-        </w:rPr>
-        <w:t>.</w:t>
-      </w:r>
-    </w:p>
-    <w:p>
-      <w:pPr>
-        <w:tabs>
-          <w:tab w:val="left" w:pos="3824"/>
-        </w:tabs>
-      </w:pPr>
-      <w:r>
-        <w:t>Training Step: 8200  | total loss: 0.42296</w:t>
-      </w:r>
-    </w:p>
-    <w:p>
-      <w:pPr>
-        <w:tabs>
-          <w:tab w:val="left" w:pos="3824"/>
-        </w:tabs>
-      </w:pPr>
-      <w:r>
-        <w:t>| Adam | epoch: 100 | loss: 0.42296 - acc: 0.8101 -- iter: 1309/1309</w:t>
-      </w:r>
-    </w:p>
-    <w:p>
-      <w:pPr>
-        <w:tabs>
-          <w:tab w:val="left" w:pos="3824"/>
-        </w:tabs>
-      </w:pPr>
-    </w:p>
-    <w:p>
-      <w:pPr>
-        <w:tabs>
-          <w:tab w:val="left" w:pos="3824"/>
-        </w:tabs>
-        <w:rPr>
-          <w:b/>
-        </w:rPr>
-      </w:pPr>
-      <w:r>
-        <w:rPr>
-          <w:b/>
-        </w:rPr>
-        <w:t>** ADD EXPLANATION HERE**</w:t>
-      </w:r>
-    </w:p>
-    <w:p>
-      <w:pPr>
-        <w:tabs>
-          <w:tab w:val="left" w:pos="3824"/>
-        </w:tabs>
-      </w:pPr>
-    </w:p>
-    <w:p>
-      <w:pPr>
-        <w:tabs>
-          <w:tab w:val="left" w:pos="3824"/>
-        </w:tabs>
-      </w:pPr>
-      <w:r>
-        <w:rPr>
-          <w:b/>
-        </w:rPr>
-        <w:t>D</w:t>
-      </w:r>
-      <w:r>
-        <w:rPr>
-          <w:b/>
-        </w:rPr>
-        <w:t>.</w:t>
-      </w:r>
-      <w:r>
-        <w:rPr>
-          <w:b/>
-        </w:rPr>
-        <w:t xml:space="preserve"> </w:t>
-      </w:r>
-      <w:r>
-        <w:t>10 epochs:</w:t>
-      </w:r>
-    </w:p>
-    <w:p>
-      <w:pPr>
-        <w:tabs>
-          <w:tab w:val="left" w:pos="3824"/>
-        </w:tabs>
-      </w:pPr>
-      <w:r>
-        <w:t>DiCaprio Surviving Rate: 0.130324989557</w:t>
-      </w:r>
-    </w:p>
-    <w:p>
-      <w:pPr>
-        <w:tabs>
-          <w:tab w:val="left" w:pos="3824"/>
-        </w:tabs>
-      </w:pPr>
-      <w:r>
-        <w:t>Winslet Surviving Rate: 0.890094101429</w:t>
-      </w:r>
-    </w:p>
-    <w:p>
-      <w:pPr>
-        <w:tabs>
-          <w:tab w:val="left" w:pos="3824"/>
-        </w:tabs>
-      </w:pPr>
-    </w:p>
-    <w:p>
-      <w:pPr>
-        <w:tabs>
-          <w:tab w:val="left" w:pos="3824"/>
-        </w:tabs>
-      </w:pPr>
-      <w:r>
-        <w:t>20 epochs:</w:t>
-      </w:r>
-    </w:p>
-    <w:p>
-      <w:pPr>
-        <w:tabs>
-          <w:tab w:val="left" w:pos="3824"/>
-        </w:tabs>
-      </w:pPr>
-      <w:r>
-        <w:t>DiCaprio Surviving Rate: 0.116550065577</w:t>
-      </w:r>
-    </w:p>
-    <w:p>
-      <w:pPr>
-        <w:tabs>
-          <w:tab w:val="left" w:pos="3824"/>
-        </w:tabs>
-      </w:pPr>
-      <w:r>
-        <w:t>Winslet Surviving Rate: 0.856163084507</w:t>
-      </w:r>
-    </w:p>
-    <w:p>
-      <w:pPr>
-        <w:tabs>
-          <w:tab w:val="left" w:pos="3824"/>
-        </w:tabs>
-      </w:pPr>
-    </w:p>
-    <w:p>
-      <w:pPr>
-        <w:tabs>
-          <w:tab w:val="left" w:pos="3824"/>
-        </w:tabs>
-      </w:pPr>
-      <w:r>
-        <w:t>100 epochs:</w:t>
-      </w:r>
-    </w:p>
-    <w:p>
-      <w:pPr>
-        <w:tabs>
-          <w:tab w:val="left" w:pos="3824"/>
-        </w:tabs>
-      </w:pPr>
-      <w:r>
-        <w:t>DiCaprio Surviving Rate: 0.167878061533</w:t>
-      </w:r>
-    </w:p>
-    <w:p>
-      <w:pPr>
-        <w:tabs>
-          <w:tab w:val="left" w:pos="3824"/>
-        </w:tabs>
-      </w:pPr>
-      <w:r>
-        <w:t>Winslet Surviving Rate: 0.996512591839</w:t>
-      </w:r>
-    </w:p>
-    <w:p>
-      <w:pPr>
-        <w:tabs>
-          <w:tab w:val="left" w:pos="3824"/>
-        </w:tabs>
-      </w:pPr>
-    </w:p>
-    <w:p>
-      <w:pPr>
-        <w:tabs>
-          <w:tab w:val="left" w:pos="3824"/>
-        </w:tabs>
-        <w:rPr>
-          <w:b/>
-        </w:rPr>
-      </w:pPr>
-      <w:r>
-        <w:rPr>
-          <w:b/>
-        </w:rPr>
-        <w:t xml:space="preserve">Problem </w:t>
-      </w:r>
-      <w:r>
-        <w:rPr>
-          <w:b/>
-        </w:rPr>
-        <w:t>Six</w:t>
-      </w:r>
-    </w:p>
-    <w:p>
-      <w:pPr>
-        <w:tabs>
-          <w:tab w:val="left" w:pos="3824"/>
-        </w:tabs>
-      </w:pPr>
-      <w:r>
-        <w:rPr>
-          <w:b/>
-        </w:rPr>
-        <w:t>A.</w:t>
-      </w:r>
-      <w:r>
-        <w:t xml:space="preserve"> </w:t>
-      </w:r>
-      <w:r>
-        <w:t xml:space="preserve"> Implemented in </w:t>
-      </w:r>
-      <w:r>
-        <w:rPr>
-          <w:i/>
-        </w:rPr>
-        <w:t>spiral_classifier.py</w:t>
-      </w:r>
-      <w:r>
-        <w:rPr>
-          <w:i/>
-        </w:rPr>
-        <w:t xml:space="preserve">, </w:t>
-      </w:r>
-      <w:r>
-        <w:t>can be called using the following command:</w:t>
-      </w:r>
-    </w:p>
-    <w:p>
-      <w:pPr>
-        <w:tabs>
-          <w:tab w:val="left" w:pos="3824"/>
-        </w:tabs>
-        <w:rPr>
-          <w:i/>
-        </w:rPr>
-      </w:pPr>
-      <w:r>
-        <w:rPr>
-          <w:i/>
-        </w:rPr>
-        <w:t xml:space="preserve">python spiral_classifier.py </w:t>
-      </w:r>
-      <w:r>
-        <w:rPr>
-          <w:i/>
-        </w:rPr>
-        <w:t>spiral_data.csv 0</w:t>
-      </w:r>
-    </w:p>
-    <w:p>
-      <w:pPr>
-        <w:tabs>
-          <w:tab w:val="left" w:pos="3824"/>
-        </w:tabs>
-      </w:pPr>
-    </w:p>
-    <w:p>
-      <w:pPr>
-        <w:tabs>
-          <w:tab w:val="left" w:pos="3824"/>
-        </w:tabs>
-      </w:pPr>
-      <w:r>
-        <w:rPr>
-          <w:b/>
-        </w:rPr>
-        <w:t>B.</w:t>
-      </w:r>
-      <w:r>
-        <w:rPr>
-          <w:b/>
-        </w:rPr>
-        <w:t xml:space="preserve"> </w:t>
-      </w:r>
-      <w:r>
-        <w:t>I decided to use all 400 data points</w:t>
-      </w:r>
-      <w:r>
-        <w:t xml:space="preserve"> to train my neural net, and not </w:t>
-      </w:r>
-      <w:r>
-        <w:t>test the resulting neural network</w:t>
-      </w:r>
-      <w:r>
-        <w:t>.  I chose to do this because effective neural networks require substantial training data</w:t>
-      </w:r>
-      <w:r>
-        <w:t xml:space="preserve"> in order to</w:t>
-      </w:r>
-      <w:r>
-        <w:t xml:space="preserve"> have strong predictive capabilitie</w:t>
-      </w:r>
-      <w:r>
-        <w:t>s</w:t>
-      </w:r>
-      <w:r>
-        <w:t xml:space="preserve">.  With that, we were provided with a </w:t>
-      </w:r>
-      <w:r>
-        <w:t xml:space="preserve">relatively </w:t>
-      </w:r>
-      <w:r>
-        <w:t>small</w:t>
-      </w:r>
-      <w:r>
-        <w:t xml:space="preserve"> dataset for this homework.  I prioritized substantially training my neural network over</w:t>
-      </w:r>
-      <w:r>
-        <w:t xml:space="preserve"> </w:t>
-      </w:r>
-      <w:r>
-        <w:t>creating</w:t>
-      </w:r>
-      <w:r>
-        <w:t xml:space="preserve"> </w:t>
-      </w:r>
-      <w:r>
-        <w:t xml:space="preserve">a </w:t>
-      </w:r>
-      <w:r>
-        <w:t>rather</w:t>
-      </w:r>
-      <w:r>
-        <w:t xml:space="preserve"> small</w:t>
-      </w:r>
-      <w:r>
-        <w:t xml:space="preserve"> testing set and compromising the neural network’s accuracy.</w:t>
-      </w:r>
-      <w:r>
-        <w:t xml:space="preserve">  </w:t>
-      </w:r>
-      <w:r>
-        <w:t>Moreover, because the testing set would have to be quite small to retain a large training set, I did not think the testing would be very reflective of the neural network’s accuracy.</w:t>
-      </w:r>
-      <w:r>
-        <w:t xml:space="preserve">  Even with cross validation, splitting this data set would either prioritize testing or training’s accuracy (whichever split had more data points), and </w:t>
-      </w:r>
-      <w:r>
-        <w:t xml:space="preserve">would be compromised in some regard.  That being said, I thought it would be smartest to not split the data set at all, create a well-trained neural network, and not provide skewed testing results </w:t>
-      </w:r>
-      <w:r>
-        <w:t>based off of</w:t>
-      </w:r>
-      <w:r>
-        <w:t xml:space="preserve"> a small sample size.</w:t>
+        <w:t xml:space="preserve"> reLU activation function, and have 32 nodes.  The</w:t>
+      </w:r>
+      <w:r>
+        <w:t xml:space="preserve"> explicit</w:t>
+      </w:r>
+      <w:r>
+        <w:t xml:space="preserve"> output layer uses softmax and has two output nodes. </w:t>
+      </w:r>
+    </w:p>
+    <w:p>
+      <w:pPr>
+        <w:tabs>
+          <w:tab w:val="left" w:pos="3824"/>
+        </w:tabs>
+      </w:pPr>
+    </w:p>
+    <w:p>
+      <w:pPr>
+        <w:tabs>
+          <w:tab w:val="left" w:pos="3824"/>
+        </w:tabs>
+      </w:pPr>
+      <w:r>
+        <w:t>The network trains for 10 epochs with a batch size of 16.</w:t>
       </w:r>
       <w:bookmarkStart w:id="0" w:name="_GoBack"/>
       <w:bookmarkEnd w:id="0"/>
@@ -1665,6 +1176,910 @@
         <w:rPr>
           <w:b/>
         </w:rPr>
+        <w:t>**NEED TO ADD MORE **</w:t>
+      </w:r>
+    </w:p>
+    <w:p>
+      <w:pPr>
+        <w:tabs>
+          <w:tab w:val="left" w:pos="3824"/>
+        </w:tabs>
+      </w:pPr>
+    </w:p>
+    <w:p>
+      <w:pPr>
+        <w:tabs>
+          <w:tab w:val="left" w:pos="3824"/>
+        </w:tabs>
+      </w:pPr>
+      <w:r>
+        <w:rPr>
+          <w:b/>
+        </w:rPr>
+        <w:t>B.</w:t>
+      </w:r>
+      <w:r>
+        <w:rPr>
+          <w:b/>
+        </w:rPr>
+        <w:t xml:space="preserve">  </w:t>
+      </w:r>
+      <w:r>
+        <w:t>Training Step 2 is the first step where the system shows a non-zero number for data accuracy.</w:t>
+      </w:r>
+    </w:p>
+    <w:p>
+      <w:pPr>
+        <w:tabs>
+          <w:tab w:val="left" w:pos="3824"/>
+        </w:tabs>
+      </w:pPr>
+      <w:r>
+        <w:t>As shown by the below output, the accuracy is .3937, a non-zero number.</w:t>
+      </w:r>
+    </w:p>
+    <w:p>
+      <w:pPr>
+        <w:tabs>
+          <w:tab w:val="left" w:pos="3824"/>
+        </w:tabs>
+      </w:pPr>
+      <w:r>
+        <w:t>Training Step: 2  | total loss: 0.62361</w:t>
+      </w:r>
+    </w:p>
+    <w:p>
+      <w:pPr>
+        <w:tabs>
+          <w:tab w:val="left" w:pos="3824"/>
+        </w:tabs>
+      </w:pPr>
+      <w:r>
+        <w:t>| Adam | epoch: 000 | loss: 0.62361 - acc: 0.3937 -- iter: 0032/1309</w:t>
+      </w:r>
+    </w:p>
+    <w:p>
+      <w:pPr>
+        <w:tabs>
+          <w:tab w:val="left" w:pos="3824"/>
+        </w:tabs>
+      </w:pPr>
+    </w:p>
+    <w:p>
+      <w:pPr>
+        <w:tabs>
+          <w:tab w:val="left" w:pos="3824"/>
+        </w:tabs>
+      </w:pPr>
+      <w:r>
+        <w:t xml:space="preserve">As shown by the below output, the final accuracy of the training data is </w:t>
+      </w:r>
+      <w:r>
+        <w:rPr>
+          <w:u w:val="single"/>
+        </w:rPr>
+        <w:t>.7575.</w:t>
+      </w:r>
+    </w:p>
+    <w:p>
+      <w:pPr>
+        <w:tabs>
+          <w:tab w:val="left" w:pos="3824"/>
+        </w:tabs>
+      </w:pPr>
+      <w:r>
+        <w:t>Training Step: 820  | total loss: 0.52037</w:t>
+      </w:r>
+    </w:p>
+    <w:p>
+      <w:pPr>
+        <w:tabs>
+          <w:tab w:val="left" w:pos="3824"/>
+        </w:tabs>
+      </w:pPr>
+      <w:r>
+        <w:t>| Adam | epoch: 010 | loss: 0.52037 - acc: 0.7575 -- iter: 1309/1309</w:t>
+      </w:r>
+    </w:p>
+    <w:p>
+      <w:pPr>
+        <w:tabs>
+          <w:tab w:val="left" w:pos="3824"/>
+        </w:tabs>
+      </w:pPr>
+    </w:p>
+    <w:p>
+      <w:pPr>
+        <w:tabs>
+          <w:tab w:val="left" w:pos="3824"/>
+        </w:tabs>
+      </w:pPr>
+      <w:r>
+        <w:rPr>
+          <w:b/>
+        </w:rPr>
+        <w:t>C.</w:t>
+      </w:r>
+      <w:r>
+        <w:t xml:space="preserve">  </w:t>
+      </w:r>
+      <w:r>
+        <w:t xml:space="preserve">20 epochs: </w:t>
+      </w:r>
+      <w:r>
+        <w:t>As</w:t>
+      </w:r>
+      <w:r>
+        <w:t xml:space="preserve"> </w:t>
+      </w:r>
+      <w:r>
+        <w:t xml:space="preserve">shown by the below output, the final accuracy of the training data </w:t>
+      </w:r>
+      <w:r>
+        <w:t xml:space="preserve">is </w:t>
+      </w:r>
+      <w:r>
+        <w:rPr>
+          <w:u w:val="single"/>
+        </w:rPr>
+        <w:t>.7740.</w:t>
+      </w:r>
+    </w:p>
+    <w:p>
+      <w:pPr>
+        <w:tabs>
+          <w:tab w:val="left" w:pos="3824"/>
+        </w:tabs>
+      </w:pPr>
+      <w:r>
+        <w:t>Training Step: 1640  | total loss: 0.48996</w:t>
+      </w:r>
+    </w:p>
+    <w:p>
+      <w:pPr>
+        <w:tabs>
+          <w:tab w:val="left" w:pos="3824"/>
+        </w:tabs>
+      </w:pPr>
+      <w:r>
+        <w:t>| Adam | epoch: 020 | loss: 0.48996 - acc: 0.7740 -- iter: 1309/1309</w:t>
+      </w:r>
+    </w:p>
+    <w:p>
+      <w:pPr>
+        <w:tabs>
+          <w:tab w:val="left" w:pos="3824"/>
+        </w:tabs>
+      </w:pPr>
+    </w:p>
+    <w:p>
+      <w:pPr>
+        <w:tabs>
+          <w:tab w:val="left" w:pos="3824"/>
+        </w:tabs>
+      </w:pPr>
+      <w:r>
+        <w:t xml:space="preserve">100 epochs: </w:t>
+      </w:r>
+      <w:r>
+        <w:t>As</w:t>
+      </w:r>
+      <w:r>
+        <w:t xml:space="preserve"> </w:t>
+      </w:r>
+      <w:r>
+        <w:t xml:space="preserve">shown by the below output, the final accuracy of the training data </w:t>
+      </w:r>
+      <w:r>
+        <w:t xml:space="preserve">is </w:t>
+      </w:r>
+      <w:r>
+        <w:rPr>
+          <w:u w:val="single"/>
+        </w:rPr>
+        <w:t>0.8101</w:t>
+      </w:r>
+      <w:r>
+        <w:rPr>
+          <w:u w:val="single"/>
+        </w:rPr>
+        <w:t>.</w:t>
+      </w:r>
+    </w:p>
+    <w:p>
+      <w:pPr>
+        <w:tabs>
+          <w:tab w:val="left" w:pos="3824"/>
+        </w:tabs>
+      </w:pPr>
+      <w:r>
+        <w:t>Training Step: 8200  | total loss: 0.42296</w:t>
+      </w:r>
+    </w:p>
+    <w:p>
+      <w:pPr>
+        <w:tabs>
+          <w:tab w:val="left" w:pos="3824"/>
+        </w:tabs>
+      </w:pPr>
+      <w:r>
+        <w:t>| Adam | epoch: 100 | loss: 0.42296 - acc: 0.8101 -- iter: 1309/1309</w:t>
+      </w:r>
+    </w:p>
+    <w:p>
+      <w:pPr>
+        <w:tabs>
+          <w:tab w:val="left" w:pos="3824"/>
+        </w:tabs>
+      </w:pPr>
+    </w:p>
+    <w:p>
+      <w:pPr>
+        <w:tabs>
+          <w:tab w:val="left" w:pos="3824"/>
+        </w:tabs>
+        <w:rPr>
+          <w:b/>
+        </w:rPr>
+      </w:pPr>
+      <w:r>
+        <w:rPr>
+          <w:b/>
+        </w:rPr>
+        <w:t>** ADD EXPLANATION HERE**</w:t>
+      </w:r>
+    </w:p>
+    <w:p>
+      <w:pPr>
+        <w:tabs>
+          <w:tab w:val="left" w:pos="3824"/>
+        </w:tabs>
+      </w:pPr>
+    </w:p>
+    <w:p>
+      <w:pPr>
+        <w:tabs>
+          <w:tab w:val="left" w:pos="3824"/>
+        </w:tabs>
+      </w:pPr>
+      <w:r>
+        <w:rPr>
+          <w:b/>
+        </w:rPr>
+        <w:t>D</w:t>
+      </w:r>
+      <w:r>
+        <w:rPr>
+          <w:b/>
+        </w:rPr>
+        <w:t>.</w:t>
+      </w:r>
+      <w:r>
+        <w:rPr>
+          <w:b/>
+        </w:rPr>
+        <w:t xml:space="preserve"> </w:t>
+      </w:r>
+      <w:r>
+        <w:t>10 epochs:</w:t>
+      </w:r>
+    </w:p>
+    <w:p>
+      <w:pPr>
+        <w:tabs>
+          <w:tab w:val="left" w:pos="3824"/>
+        </w:tabs>
+      </w:pPr>
+      <w:r>
+        <w:t>DiCaprio Surviving Rate: 0.130324989557</w:t>
+      </w:r>
+    </w:p>
+    <w:p>
+      <w:pPr>
+        <w:tabs>
+          <w:tab w:val="left" w:pos="3824"/>
+        </w:tabs>
+      </w:pPr>
+      <w:r>
+        <w:t>Winslet Surviving Rate: 0.890094101429</w:t>
+      </w:r>
+    </w:p>
+    <w:p>
+      <w:pPr>
+        <w:tabs>
+          <w:tab w:val="left" w:pos="3824"/>
+        </w:tabs>
+      </w:pPr>
+    </w:p>
+    <w:p>
+      <w:pPr>
+        <w:tabs>
+          <w:tab w:val="left" w:pos="3824"/>
+        </w:tabs>
+      </w:pPr>
+      <w:r>
+        <w:t>20 epochs:</w:t>
+      </w:r>
+    </w:p>
+    <w:p>
+      <w:pPr>
+        <w:tabs>
+          <w:tab w:val="left" w:pos="3824"/>
+        </w:tabs>
+      </w:pPr>
+      <w:r>
+        <w:t>DiCaprio Surviving Rate: 0.116550065577</w:t>
+      </w:r>
+    </w:p>
+    <w:p>
+      <w:pPr>
+        <w:tabs>
+          <w:tab w:val="left" w:pos="3824"/>
+        </w:tabs>
+      </w:pPr>
+      <w:r>
+        <w:t>Winslet Surviving Rate: 0.856163084507</w:t>
+      </w:r>
+    </w:p>
+    <w:p>
+      <w:pPr>
+        <w:tabs>
+          <w:tab w:val="left" w:pos="3824"/>
+        </w:tabs>
+      </w:pPr>
+    </w:p>
+    <w:p>
+      <w:pPr>
+        <w:tabs>
+          <w:tab w:val="left" w:pos="3824"/>
+        </w:tabs>
+      </w:pPr>
+      <w:r>
+        <w:t>100 epochs:</w:t>
+      </w:r>
+    </w:p>
+    <w:p>
+      <w:pPr>
+        <w:tabs>
+          <w:tab w:val="left" w:pos="3824"/>
+        </w:tabs>
+      </w:pPr>
+      <w:r>
+        <w:t>DiCaprio Surviving Rate: 0.167878061533</w:t>
+      </w:r>
+    </w:p>
+    <w:p>
+      <w:pPr>
+        <w:tabs>
+          <w:tab w:val="left" w:pos="3824"/>
+        </w:tabs>
+      </w:pPr>
+      <w:r>
+        <w:t>Winslet Surviving Rate: 0.996512591839</w:t>
+      </w:r>
+    </w:p>
+    <w:p>
+      <w:pPr>
+        <w:tabs>
+          <w:tab w:val="left" w:pos="3824"/>
+        </w:tabs>
+      </w:pPr>
+    </w:p>
+    <w:p>
+      <w:pPr>
+        <w:tabs>
+          <w:tab w:val="left" w:pos="3824"/>
+        </w:tabs>
+        <w:rPr>
+          <w:b/>
+        </w:rPr>
+      </w:pPr>
+      <w:r>
+        <w:rPr>
+          <w:b/>
+        </w:rPr>
+        <w:t xml:space="preserve">Problem </w:t>
+      </w:r>
+      <w:r>
+        <w:rPr>
+          <w:b/>
+        </w:rPr>
+        <w:t>Six</w:t>
+      </w:r>
+    </w:p>
+    <w:p>
+      <w:pPr>
+        <w:tabs>
+          <w:tab w:val="left" w:pos="3824"/>
+        </w:tabs>
+      </w:pPr>
+      <w:r>
+        <w:rPr>
+          <w:b/>
+        </w:rPr>
+        <w:t>A.</w:t>
+      </w:r>
+      <w:r>
+        <w:t xml:space="preserve"> </w:t>
+      </w:r>
+      <w:r>
+        <w:t xml:space="preserve"> Implemented in </w:t>
+      </w:r>
+      <w:r>
+        <w:rPr>
+          <w:i/>
+        </w:rPr>
+        <w:t>spiral_classifier.py</w:t>
+      </w:r>
+      <w:r>
+        <w:rPr>
+          <w:i/>
+        </w:rPr>
+        <w:t xml:space="preserve">, </w:t>
+      </w:r>
+      <w:r>
+        <w:t>can be called using the following command:</w:t>
+      </w:r>
+    </w:p>
+    <w:p>
+      <w:pPr>
+        <w:tabs>
+          <w:tab w:val="left" w:pos="3824"/>
+        </w:tabs>
+        <w:rPr>
+          <w:i/>
+        </w:rPr>
+      </w:pPr>
+      <w:r>
+        <w:rPr>
+          <w:i/>
+        </w:rPr>
+        <w:t xml:space="preserve">python spiral_classifier.py </w:t>
+      </w:r>
+      <w:r>
+        <w:rPr>
+          <w:i/>
+        </w:rPr>
+        <w:t>spiral_data.csv 0</w:t>
+      </w:r>
+    </w:p>
+    <w:p>
+      <w:pPr>
+        <w:tabs>
+          <w:tab w:val="left" w:pos="3824"/>
+        </w:tabs>
+      </w:pPr>
+    </w:p>
+    <w:p>
+      <w:pPr>
+        <w:tabs>
+          <w:tab w:val="left" w:pos="3824"/>
+        </w:tabs>
+      </w:pPr>
+      <w:r>
+        <w:rPr>
+          <w:b/>
+        </w:rPr>
+        <w:t>B.</w:t>
+      </w:r>
+      <w:r>
+        <w:rPr>
+          <w:b/>
+        </w:rPr>
+        <w:t xml:space="preserve"> </w:t>
+      </w:r>
+      <w:r>
+        <w:t>I decided to use all 400 data points</w:t>
+      </w:r>
+      <w:r>
+        <w:t xml:space="preserve"> to train my neural net, and not </w:t>
+      </w:r>
+      <w:r>
+        <w:t>test the resulting neural network</w:t>
+      </w:r>
+      <w:r>
+        <w:t>.  I chose to do this because effective neural networks require substantial training data</w:t>
+      </w:r>
+      <w:r>
+        <w:t xml:space="preserve"> in order to</w:t>
+      </w:r>
+      <w:r>
+        <w:t xml:space="preserve"> have strong predictive capabilitie</w:t>
+      </w:r>
+      <w:r>
+        <w:t>s</w:t>
+      </w:r>
+      <w:r>
+        <w:t xml:space="preserve">.  With that, we were provided with a </w:t>
+      </w:r>
+      <w:r>
+        <w:t xml:space="preserve">relatively </w:t>
+      </w:r>
+      <w:r>
+        <w:t>small</w:t>
+      </w:r>
+      <w:r>
+        <w:t xml:space="preserve"> dataset for this homework.  I prioritized substantially training my neural network over</w:t>
+      </w:r>
+      <w:r>
+        <w:t xml:space="preserve"> </w:t>
+      </w:r>
+      <w:r>
+        <w:t>creating</w:t>
+      </w:r>
+      <w:r>
+        <w:t xml:space="preserve"> </w:t>
+      </w:r>
+      <w:r>
+        <w:t xml:space="preserve">a </w:t>
+      </w:r>
+      <w:r>
+        <w:t>rather</w:t>
+      </w:r>
+      <w:r>
+        <w:t xml:space="preserve"> small</w:t>
+      </w:r>
+      <w:r>
+        <w:t xml:space="preserve"> testing set and compromising the neural network’s accuracy.</w:t>
+      </w:r>
+      <w:r>
+        <w:t xml:space="preserve">  </w:t>
+      </w:r>
+      <w:r>
+        <w:t>Moreover, because the testing set would have to be quite small to retain a large training set, I did not think the testing would be very reflective of the neural network’s accuracy.</w:t>
+      </w:r>
+      <w:r>
+        <w:t xml:space="preserve">  Even with cross validation, splitting this data set would either prioritize testing or training’s accuracy (whichever split had more data points), and </w:t>
+      </w:r>
+      <w:r>
+        <w:t xml:space="preserve">would be compromised in some regard.  That being said, I thought it would be </w:t>
+      </w:r>
+      <w:r>
+        <w:t>the best to decision to</w:t>
+      </w:r>
+      <w:r>
+        <w:t xml:space="preserve"> to not split the data set at all, create a well-trained neural network, and not provide skewed testing results </w:t>
+      </w:r>
+      <w:r>
+        <w:t>based off of</w:t>
+      </w:r>
+      <w:r>
+        <w:t xml:space="preserve"> a small sample size.</w:t>
+      </w:r>
+    </w:p>
+    <w:p>
+      <w:pPr>
+        <w:tabs>
+          <w:tab w:val="left" w:pos="3824"/>
+        </w:tabs>
+      </w:pPr>
+    </w:p>
+    <w:p>
+      <w:pPr>
+        <w:tabs>
+          <w:tab w:val="left" w:pos="3824"/>
+        </w:tabs>
+      </w:pPr>
+      <w:r>
+        <w:t>I decided to use 10 epochs</w:t>
+      </w:r>
+      <w:r>
+        <w:t>.</w:t>
+      </w:r>
+      <w:r>
+        <w:t xml:space="preserve">  </w:t>
+      </w:r>
+      <w:r>
+        <w:t>I thought this number was</w:t>
+      </w:r>
+      <w:r>
+        <w:t xml:space="preserve"> a</w:t>
+      </w:r>
+      <w:r>
+        <w:t xml:space="preserve"> good </w:t>
+      </w:r>
+      <w:r>
+        <w:t>middle ground</w:t>
+      </w:r>
+      <w:r>
+        <w:t xml:space="preserve"> between underfitting and overfitting.  </w:t>
+      </w:r>
+      <w:r>
+        <w:t xml:space="preserve">One epoch is both a forward and backward pass through </w:t>
+      </w:r>
+      <w:r>
+        <w:t>the entire training data set</w:t>
+      </w:r>
+      <w:r>
+        <w:t>.  That being said, the number of epochs and degree to which the network is fitted to the training set are directly proportional.  In turn, I wanted to ensure that the neural network was well trained</w:t>
+      </w:r>
+      <w:r>
+        <w:t>, not too general</w:t>
+      </w:r>
+      <w:r>
+        <w:t>,</w:t>
+      </w:r>
+      <w:r>
+        <w:t xml:space="preserve"> </w:t>
+      </w:r>
+      <w:r>
+        <w:t>and well fit</w:t>
+      </w:r>
+      <w:r>
+        <w:t xml:space="preserve"> </w:t>
+      </w:r>
+      <w:r>
+        <w:t>to the training set.  However, I limited the number of epochs to 10 because</w:t>
+      </w:r>
+      <w:r>
+        <w:t xml:space="preserve"> </w:t>
+      </w:r>
+      <w:r>
+        <w:t>I wanted to ensure that it did not</w:t>
+      </w:r>
+      <w:r>
+        <w:t xml:space="preserve"> experience the negatives of overfitting.</w:t>
+      </w:r>
+      <w:r>
+        <w:t xml:space="preserve"> </w:t>
+      </w:r>
+      <w:r>
+        <w:t>Additionally</w:t>
+      </w:r>
+      <w:r>
+        <w:t>, I used a batch size of 10 because I wanted to optimize for memory.</w:t>
+      </w:r>
+    </w:p>
+    <w:p>
+      <w:pPr>
+        <w:tabs>
+          <w:tab w:val="left" w:pos="3824"/>
+        </w:tabs>
+        <w:rPr>
+          <w:b/>
+        </w:rPr>
+      </w:pPr>
+      <w:r>
+        <w:rPr>
+          <w:b/>
+          <w:noProof/>
+        </w:rPr>
+        <w:drawing>
+          <wp:inline distT="0" distB="0" distL="0" distR="0" wp14:anchorId="3A290496" wp14:editId="47F606E6">
+            <wp:extent cx="5943600" cy="4450080"/>
+            <wp:effectExtent l="0" t="0" r="0" b="0"/>
+            <wp:docPr id="3" name="Picture 3" descr="Macintosh HD:Users:sonia:Desktop:eecs349:neural_networks:linear.png"/>
+            <wp:cNvGraphicFramePr>
+              <a:graphicFrameLocks xmlns:a="http://schemas.openxmlformats.org/drawingml/2006/main" noChangeAspect="1"/>
+            </wp:cNvGraphicFramePr>
+            <a:graphic xmlns:a="http://schemas.openxmlformats.org/drawingml/2006/main">
+              <a:graphicData uri="http://schemas.openxmlformats.org/drawingml/2006/picture">
+                <pic:pic xmlns:pic="http://schemas.openxmlformats.org/drawingml/2006/picture">
+                  <pic:nvPicPr>
+                    <pic:cNvPr id="0" name="Picture 1" descr="Macintosh HD:Users:sonia:Desktop:eecs349:neural_networks:linear.png"/>
+                    <pic:cNvPicPr>
+                      <a:picLocks noChangeAspect="1" noChangeArrowheads="1"/>
+                    </pic:cNvPicPr>
+                  </pic:nvPicPr>
+                  <pic:blipFill>
+                    <a:blip r:embed="rId16">
+                      <a:extLst>
+                        <a:ext uri="{28A0092B-C50C-407E-A947-70E740481C1C}">
+                          <a14:useLocalDpi xmlns:a14="http://schemas.microsoft.com/office/drawing/2010/main" val="0"/>
+                        </a:ext>
+                      </a:extLst>
+                    </a:blip>
+                    <a:srcRect/>
+                    <a:stretch>
+                      <a:fillRect/>
+                    </a:stretch>
+                  </pic:blipFill>
+                  <pic:spPr bwMode="auto">
+                    <a:xfrm>
+                      <a:off x="0" y="0"/>
+                      <a:ext cx="5943600" cy="4450080"/>
+                    </a:xfrm>
+                    <a:prstGeom prst="rect">
+                      <a:avLst/>
+                    </a:prstGeom>
+                    <a:noFill/>
+                    <a:ln>
+                      <a:noFill/>
+                    </a:ln>
+                  </pic:spPr>
+                </pic:pic>
+              </a:graphicData>
+            </a:graphic>
+          </wp:inline>
+        </w:drawing>
+      </w:r>
+    </w:p>
+    <w:p>
+      <w:pPr>
+        <w:tabs>
+          <w:tab w:val="left" w:pos="3824"/>
+        </w:tabs>
+      </w:pPr>
+      <w:r>
+        <w:t>Below is the final output:</w:t>
+      </w:r>
+    </w:p>
+    <w:p>
+      <w:pPr>
+        <w:tabs>
+          <w:tab w:val="left" w:pos="3824"/>
+        </w:tabs>
+      </w:pPr>
+      <w:r>
+        <w:t>Training Step: 400  | total loss: 1.31673</w:t>
+      </w:r>
+    </w:p>
+    <w:p>
+      <w:pPr>
+        <w:tabs>
+          <w:tab w:val="left" w:pos="3824"/>
+        </w:tabs>
+      </w:pPr>
+      <w:r>
+        <w:t>| Adam | epoch: 010 | loss: 1.31673 - acc: 0.3291 -- iter: 400/400</w:t>
+      </w:r>
+    </w:p>
+    <w:p>
+      <w:pPr>
+        <w:tabs>
+          <w:tab w:val="left" w:pos="3824"/>
+        </w:tabs>
+      </w:pPr>
+    </w:p>
+    <w:p>
+      <w:pPr>
+        <w:tabs>
+          <w:tab w:val="left" w:pos="3824"/>
+        </w:tabs>
+      </w:pPr>
+      <w:r>
+        <w:t xml:space="preserve">In turn, the final accuracy of the neural network is </w:t>
+      </w:r>
+      <w:r>
+        <w:rPr>
+          <w:u w:val="single"/>
+        </w:rPr>
+        <w:t>0.3291.</w:t>
+      </w:r>
+      <w:r>
+        <w:t xml:space="preserve">  It is not possible to correctly classify all of the results with just one layer because a one-layer neural network is only capable of linear classification.  Looking at the data set below, it is clear that the </w:t>
+      </w:r>
+      <w:r>
+        <w:t>data within the training set</w:t>
+      </w:r>
+      <w:r>
+        <w:t xml:space="preserve"> </w:t>
+      </w:r>
+      <w:r>
+        <w:t>is</w:t>
+      </w:r>
+      <w:r>
+        <w:t xml:space="preserve"> not linearly separable.  Because on</w:t>
+      </w:r>
+      <w:r>
+        <w:t>e</w:t>
+      </w:r>
+      <w:r>
+        <w:t xml:space="preserve">-layer networks are only capable of linear </w:t>
+      </w:r>
+      <w:r>
+        <w:t>classification</w:t>
+      </w:r>
+      <w:r>
+        <w:t xml:space="preserve">, it is impossible to correctly classify all </w:t>
+      </w:r>
+      <w:r>
+        <w:t>data points</w:t>
+      </w:r>
+      <w:r>
+        <w:t xml:space="preserve"> within this set, which </w:t>
+      </w:r>
+      <w:r>
+        <w:t>is</w:t>
+      </w:r>
+      <w:r>
+        <w:t xml:space="preserve"> not linearly separable, </w:t>
+      </w:r>
+      <w:r>
+        <w:t xml:space="preserve">using a one-layer neural network.  </w:t>
+      </w:r>
+    </w:p>
+    <w:p>
+      <w:pPr>
+        <w:tabs>
+          <w:tab w:val="left" w:pos="3824"/>
+        </w:tabs>
+      </w:pPr>
+    </w:p>
+    <w:p>
+      <w:pPr>
+        <w:tabs>
+          <w:tab w:val="left" w:pos="3824"/>
+        </w:tabs>
+      </w:pPr>
+      <w:r>
+        <w:rPr>
+          <w:noProof/>
+        </w:rPr>
+        <w:drawing>
+          <wp:inline distT="0" distB="0" distL="0" distR="0" wp14:anchorId="756C5A26" wp14:editId="15BFB4AE">
+            <wp:extent cx="5943600" cy="4450080"/>
+            <wp:effectExtent l="0" t="0" r="0" b="0"/>
+            <wp:docPr id="6" name="Picture 6" descr="Macintosh HD:Users:sonia:Desktop:eecs349:neural_networks:spiral.png"/>
+            <wp:cNvGraphicFramePr>
+              <a:graphicFrameLocks xmlns:a="http://schemas.openxmlformats.org/drawingml/2006/main" noChangeAspect="1"/>
+            </wp:cNvGraphicFramePr>
+            <a:graphic xmlns:a="http://schemas.openxmlformats.org/drawingml/2006/main">
+              <a:graphicData uri="http://schemas.openxmlformats.org/drawingml/2006/picture">
+                <pic:pic xmlns:pic="http://schemas.openxmlformats.org/drawingml/2006/picture">
+                  <pic:nvPicPr>
+                    <pic:cNvPr id="0" name="Picture 2" descr="Macintosh HD:Users:sonia:Desktop:eecs349:neural_networks:spiral.png"/>
+                    <pic:cNvPicPr>
+                      <a:picLocks noChangeAspect="1" noChangeArrowheads="1"/>
+                    </pic:cNvPicPr>
+                  </pic:nvPicPr>
+                  <pic:blipFill>
+                    <a:blip r:embed="rId17">
+                      <a:extLst>
+                        <a:ext uri="{28A0092B-C50C-407E-A947-70E740481C1C}">
+                          <a14:useLocalDpi xmlns:a14="http://schemas.microsoft.com/office/drawing/2010/main" val="0"/>
+                        </a:ext>
+                      </a:extLst>
+                    </a:blip>
+                    <a:srcRect/>
+                    <a:stretch>
+                      <a:fillRect/>
+                    </a:stretch>
+                  </pic:blipFill>
+                  <pic:spPr bwMode="auto">
+                    <a:xfrm>
+                      <a:off x="0" y="0"/>
+                      <a:ext cx="5943600" cy="4450080"/>
+                    </a:xfrm>
+                    <a:prstGeom prst="rect">
+                      <a:avLst/>
+                    </a:prstGeom>
+                    <a:noFill/>
+                    <a:ln>
+                      <a:noFill/>
+                    </a:ln>
+                  </pic:spPr>
+                </pic:pic>
+              </a:graphicData>
+            </a:graphic>
+          </wp:inline>
+        </w:drawing>
+      </w:r>
+    </w:p>
+    <w:p>
+      <w:pPr>
+        <w:tabs>
+          <w:tab w:val="left" w:pos="3824"/>
+        </w:tabs>
+      </w:pPr>
+    </w:p>
+    <w:p>
+      <w:pPr>
+        <w:tabs>
+          <w:tab w:val="left" w:pos="3824"/>
+        </w:tabs>
+      </w:pPr>
+    </w:p>
+    <w:p>
+      <w:pPr>
+        <w:tabs>
+          <w:tab w:val="left" w:pos="3824"/>
+        </w:tabs>
+      </w:pPr>
+      <w:r>
+        <w:rPr>
+          <w:b/>
+        </w:rPr>
         <w:t>C</w:t>
       </w:r>
       <w:r>
@@ -1673,25 +2088,65 @@
         </w:rPr>
         <w:t>.</w:t>
       </w:r>
-    </w:p>
-    <w:p>
-      <w:pPr>
-        <w:tabs>
-          <w:tab w:val="left" w:pos="3824"/>
-        </w:tabs>
-        <w:rPr>
-          <w:b/>
-        </w:rPr>
-      </w:pPr>
-    </w:p>
-    <w:p>
-      <w:pPr>
-        <w:tabs>
-          <w:tab w:val="left" w:pos="3824"/>
-        </w:tabs>
-        <w:rPr>
-          <w:b/>
-        </w:rPr>
+      <w:r>
+        <w:t xml:space="preserve"> </w:t>
+      </w:r>
+      <w:r>
+        <w:t xml:space="preserve">Implemented in </w:t>
+      </w:r>
+      <w:r>
+        <w:rPr>
+          <w:i/>
+        </w:rPr>
+        <w:t>spiral_classifier.py</w:t>
+      </w:r>
+      <w:r>
+        <w:rPr>
+          <w:i/>
+        </w:rPr>
+        <w:t xml:space="preserve">, </w:t>
+      </w:r>
+      <w:r>
+        <w:t>can be called using the following command:</w:t>
+      </w:r>
+    </w:p>
+    <w:p>
+      <w:pPr>
+        <w:tabs>
+          <w:tab w:val="left" w:pos="3824"/>
+        </w:tabs>
+        <w:rPr>
+          <w:i/>
+        </w:rPr>
+      </w:pPr>
+      <w:r>
+        <w:rPr>
+          <w:i/>
+        </w:rPr>
+        <w:t xml:space="preserve">python spiral_classifier.py </w:t>
+      </w:r>
+      <w:r>
+        <w:rPr>
+          <w:i/>
+        </w:rPr>
+        <w:t>spiral_data.csv 1</w:t>
+      </w:r>
+    </w:p>
+    <w:p>
+      <w:pPr>
+        <w:tabs>
+          <w:tab w:val="left" w:pos="3824"/>
+        </w:tabs>
+        <w:rPr>
+          <w:b/>
+        </w:rPr>
+      </w:pPr>
+    </w:p>
+    <w:p>
+      <w:pPr>
+        <w:tabs>
+          <w:tab w:val="left" w:pos="3824"/>
+        </w:tabs>
       </w:pPr>
       <w:r>
         <w:rPr>
@@ -1705,6 +2160,12 @@
         </w:rPr>
         <w:t>.</w:t>
       </w:r>
+      <w:r>
+        <w:t xml:space="preserve"> </w:t>
+      </w:r>
+      <w:r>
+        <w:t>Below is the final output:</w:t>
+      </w:r>
     </w:p>
     <w:p>
       <w:pPr>
@@ -1723,53 +2184,272 @@
         </w:tabs>
       </w:pPr>
       <w:r>
-        <w:t>| Adam | epoch: 010 | loss: 0.32452 - acc: 0.8993 -- iter: 400/400</w:t>
-      </w:r>
-    </w:p>
-    <w:p>
-      <w:pPr>
-        <w:tabs>
-          <w:tab w:val="left" w:pos="3824"/>
-        </w:tabs>
-      </w:pPr>
-      <w:r>
-        <w:t>--</w:t>
-      </w:r>
-      <w:r>
-        <w:rPr>
-          <w:rFonts w:ascii="Helvetica Neue" w:eastAsia="Times New Roman" w:hAnsi="Helvetica Neue"/>
-          <w:color w:val="000000"/>
-          <w:position w:val="20992"/>
-          <w:sz w:val="27"/>
-          <w:szCs w:val="27"/>
-          <w:bdr w:val="none" w:sz="0" w:space="0" w:color="auto" w:frame="1"/>
-        </w:rPr>
-        <w:br/>
-      </w:r>
-    </w:p>
-    <w:p>
-      <w:pPr>
-        <w:tabs>
-          <w:tab w:val="left" w:pos="3824"/>
-        </w:tabs>
-      </w:pPr>
-      <w:r>
-        <w:br/>
-      </w:r>
-    </w:p>
-    <w:p>
-      <w:pPr>
-        <w:tabs>
-          <w:tab w:val="left" w:pos="3824"/>
-        </w:tabs>
-      </w:pPr>
-    </w:p>
-    <w:p>
-      <w:pPr>
-        <w:tabs>
-          <w:tab w:val="left" w:pos="3824"/>
-        </w:tabs>
-      </w:pPr>
+        <w:t>| Adam | epoch: 010 | loss: 0.3245</w:t>
+      </w:r>
+      <w:r>
+        <w:t>2 - acc: 0.8993 -- iter: 400/400</w:t>
+      </w:r>
+    </w:p>
+    <w:p>
+      <w:pPr>
+        <w:tabs>
+          <w:tab w:val="left" w:pos="3824"/>
+        </w:tabs>
+      </w:pPr>
+      <w:r>
+        <w:t xml:space="preserve">In turn, the final accuracy was </w:t>
+      </w:r>
+      <w:r>
+        <w:rPr>
+          <w:u w:val="single"/>
+        </w:rPr>
+        <w:t>0.8993.</w:t>
+      </w:r>
+      <w:r>
+        <w:t xml:space="preserve">  Moreover, the neural network became far more fitted to the dataset, and </w:t>
+      </w:r>
+      <w:r>
+        <w:t>clearly did a better job in classifying the spirals than the linear classification system.  The plotted results are below.</w:t>
+      </w:r>
+    </w:p>
+    <w:p>
+      <w:pPr>
+        <w:tabs>
+          <w:tab w:val="left" w:pos="3824"/>
+        </w:tabs>
+        <w:rPr>
+          <w:u w:val="single"/>
+        </w:rPr>
+      </w:pPr>
+      <w:r>
+        <w:rPr>
+          <w:noProof/>
+          <w:u w:val="single"/>
+        </w:rPr>
+        <w:drawing>
+          <wp:inline distT="0" distB="0" distL="0" distR="0" wp14:anchorId="5B40E259" wp14:editId="55291DAD">
+            <wp:extent cx="5943600" cy="4450080"/>
+            <wp:effectExtent l="0" t="0" r="0" b="0"/>
+            <wp:docPr id="7" name="Picture 7" descr="Macintosh HD:Users:sonia:Desktop:eecs349:neural_networks:nonlinear.png"/>
+            <wp:cNvGraphicFramePr>
+              <a:graphicFrameLocks xmlns:a="http://schemas.openxmlformats.org/drawingml/2006/main" noChangeAspect="1"/>
+            </wp:cNvGraphicFramePr>
+            <a:graphic xmlns:a="http://schemas.openxmlformats.org/drawingml/2006/main">
+              <a:graphicData uri="http://schemas.openxmlformats.org/drawingml/2006/picture">
+                <pic:pic xmlns:pic="http://schemas.openxmlformats.org/drawingml/2006/picture">
+                  <pic:nvPicPr>
+                    <pic:cNvPr id="0" name="Picture 3" descr="Macintosh HD:Users:sonia:Desktop:eecs349:neural_networks:nonlinear.png"/>
+                    <pic:cNvPicPr>
+                      <a:picLocks noChangeAspect="1" noChangeArrowheads="1"/>
+                    </pic:cNvPicPr>
+                  </pic:nvPicPr>
+                  <pic:blipFill>
+                    <a:blip r:embed="rId18">
+                      <a:extLst>
+                        <a:ext uri="{28A0092B-C50C-407E-A947-70E740481C1C}">
+                          <a14:useLocalDpi xmlns:a14="http://schemas.microsoft.com/office/drawing/2010/main" val="0"/>
+                        </a:ext>
+                      </a:extLst>
+                    </a:blip>
+                    <a:srcRect/>
+                    <a:stretch>
+                      <a:fillRect/>
+                    </a:stretch>
+                  </pic:blipFill>
+                  <pic:spPr bwMode="auto">
+                    <a:xfrm>
+                      <a:off x="0" y="0"/>
+                      <a:ext cx="5943600" cy="4450080"/>
+                    </a:xfrm>
+                    <a:prstGeom prst="rect">
+                      <a:avLst/>
+                    </a:prstGeom>
+                    <a:noFill/>
+                    <a:ln>
+                      <a:noFill/>
+                    </a:ln>
+                  </pic:spPr>
+                </pic:pic>
+              </a:graphicData>
+            </a:graphic>
+          </wp:inline>
+        </w:drawing>
+      </w:r>
+    </w:p>
+    <w:p>
+      <w:pPr>
+        <w:tabs>
+          <w:tab w:val="left" w:pos="3824"/>
+        </w:tabs>
+      </w:pPr>
+    </w:p>
+    <w:p>
+      <w:pPr>
+        <w:tabs>
+          <w:tab w:val="left" w:pos="3824"/>
+        </w:tabs>
+      </w:pPr>
+      <w:r>
+        <w:t>As I increased the number of epochs, the neural network became increasingly accurate.</w:t>
+      </w:r>
+      <w:r>
+        <w:t xml:space="preserve">  This is intuitive, as the neural network had greater exposure to the training data, and became increasingly fitted to the dataset</w:t>
+      </w:r>
+      <w:r>
+        <w:t>.</w:t>
+      </w:r>
+      <w:r>
+        <w:t xml:space="preserve"> </w:t>
+      </w:r>
+    </w:p>
+    <w:p>
+      <w:pPr>
+        <w:tabs>
+          <w:tab w:val="left" w:pos="3824"/>
+        </w:tabs>
+      </w:pPr>
+    </w:p>
+    <w:p>
+      <w:pPr>
+        <w:tabs>
+          <w:tab w:val="left" w:pos="3824"/>
+        </w:tabs>
+      </w:pPr>
+      <w:r>
+        <w:rPr>
+          <w:b/>
+        </w:rPr>
+        <w:t>E.</w:t>
+      </w:r>
+      <w:r>
+        <w:rPr>
+          <w:b/>
+        </w:rPr>
+        <w:t xml:space="preserve">  </w:t>
+      </w:r>
+      <w:r>
+        <w:t xml:space="preserve">The first layer has 20,000 nodes and uses the ReLU activation function.  </w:t>
+      </w:r>
+      <w:r>
+        <w:t>I chose to use the ReLU activation function because it does not change the gradient during back-</w:t>
+      </w:r>
+      <w:r>
+        <w:t>propagation</w:t>
+      </w:r>
+      <w:r>
+        <w:t xml:space="preserve">.  </w:t>
+      </w:r>
+      <w:r>
+        <w:t xml:space="preserve">In turn, </w:t>
+      </w:r>
+      <w:r>
+        <w:t>it produces far more accurate results.  Moreover, I noticed a trend of increased accuracy as I increased the node count in the first layer.  With this, I adjusted the nodes such that</w:t>
+      </w:r>
+      <w:r>
+        <w:t xml:space="preserve"> the accuracy increased to approximately 90%, but still </w:t>
+      </w:r>
+      <w:r>
+        <w:t>ensured that</w:t>
+      </w:r>
+      <w:r>
+        <w:t xml:space="preserve"> my computer had the computational power to complete training and produce the </w:t>
+      </w:r>
+      <w:r>
+        <w:t xml:space="preserve">final </w:t>
+      </w:r>
+      <w:r>
+        <w:t>plot</w:t>
+      </w:r>
+      <w:r>
+        <w:t xml:space="preserve"> above</w:t>
+      </w:r>
+      <w:r>
+        <w:t xml:space="preserve">. </w:t>
+      </w:r>
+    </w:p>
+    <w:p>
+      <w:pPr>
+        <w:tabs>
+          <w:tab w:val="left" w:pos="3824"/>
+        </w:tabs>
+      </w:pPr>
+    </w:p>
+    <w:p>
+      <w:pPr>
+        <w:tabs>
+          <w:tab w:val="left" w:pos="3824"/>
+        </w:tabs>
+      </w:pPr>
+      <w:r>
+        <w:t xml:space="preserve">The second layer </w:t>
+      </w:r>
+      <w:r>
+        <w:t>has 4 nodes and uses the softmax activation function.</w:t>
+      </w:r>
+      <w:r>
+        <w:t xml:space="preserve">  These are the same parameters </w:t>
+      </w:r>
+      <w:r>
+        <w:t>I</w:t>
+      </w:r>
+      <w:r>
+        <w:t xml:space="preserve"> used in linear classification, and </w:t>
+      </w:r>
+      <w:r>
+        <w:t>in general they appear</w:t>
+      </w:r>
+      <w:r>
+        <w:t xml:space="preserve"> to be the standard for output layers. </w:t>
+      </w:r>
+      <w:r>
+        <w:t xml:space="preserve"> S</w:t>
+      </w:r>
+      <w:r>
+        <w:t>oftmax generalizes probabilities such that they all sum to 1, which is very helpful when classifying several classes.</w:t>
+      </w:r>
+      <w:r>
+        <w:t xml:space="preserve"> </w:t>
+      </w:r>
+      <w:r>
+        <w:t xml:space="preserve">Moreover, it appears linear functions are </w:t>
+      </w:r>
+      <w:r>
+        <w:t xml:space="preserve">only </w:t>
+      </w:r>
+      <w:r>
+        <w:t>used in the output layer when it is being used for regression instead of classification.</w:t>
+      </w:r>
+      <w:r>
+        <w:t xml:space="preserve">  With that, I retained 4 nodes and </w:t>
+      </w:r>
+      <w:r>
+        <w:t xml:space="preserve">leveraged a </w:t>
+      </w:r>
+      <w:r>
+        <w:t>softmax activation function in the output layer.</w:t>
+      </w:r>
+    </w:p>
+    <w:p>
+      <w:pPr>
+        <w:tabs>
+          <w:tab w:val="left" w:pos="3824"/>
+        </w:tabs>
+      </w:pPr>
+      <w:r>
+        <w:t>M</w:t>
+      </w:r>
+      <w:r>
+        <w:t>y network trained for 10 epochs and utilized a batch size of 10.</w:t>
+      </w:r>
+      <w:r>
+        <w:t xml:space="preserve">  As discussed in the prior section, 10 epochs improved the accuracy of my neural network due to the increased exposure to the data points.  That being said, I thought it was important to cap the number of epochs such that the resulting network was not overfit to the training data.</w:t>
+      </w:r>
+      <w:r>
+        <w:t xml:space="preserve">  Moreover, I found that a batch size of 10 prod</w:t>
+      </w:r>
+      <w:r>
+        <w:t>uced accurate results, and optimized for memory.</w:t>
+      </w:r>
     </w:p>
     <w:sectPr>
       <w:pgSz w:w="12240" w:h="15840"/>
@@ -2755,7 +3435,7 @@
 </file>
 
 <file path=customXml/itemProps1.xml><?xml version="1.0" encoding="utf-8"?>
-<ds:datastoreItem xmlns:ds="http://schemas.openxmlformats.org/officeDocument/2006/customXml" ds:itemID="{5FA903D4-94DF-3B4B-A7AF-B14F9C7741BE}">
+<ds:datastoreItem xmlns:ds="http://schemas.openxmlformats.org/officeDocument/2006/customXml" ds:itemID="{58AED082-06BA-B741-9011-A27290CCF033}">
   <ds:schemaRefs>
     <ds:schemaRef ds:uri="http://schemas.openxmlformats.org/officeDocument/2006/bibliography"/>
   </ds:schemaRefs>
